--- a/Application.docx
+++ b/Application.docx
@@ -14,6 +14,7 @@
           <w:lang w:val="es-ES"/>
         </w:rPr>
       </w:pPr>
+      <w:proofErr w:type="spellStart"/>
       <w:r>
         <w:rPr>
           <w:b/>
@@ -64,6 +65,7 @@
         </w:rPr>
         <w:t>n</w:t>
       </w:r>
+      <w:proofErr w:type="spellEnd"/>
       <w:r>
         <w:rPr>
           <w:b/>
@@ -86,251 +88,141 @@
         <w:rPr>
           <w:lang w:val="es-ES"/>
         </w:rPr>
-        <w:t>Main page Enterpise CRUD</w:t>
-      </w:r>
-      <w:r>
-        <w:rPr>
-          <w:lang w:val="es-ES"/>
-        </w:rPr>
-        <w:t xml:space="preserve"> </w:t>
-      </w:r>
+        <w:t xml:space="preserve">Tools </w:t>
+      </w:r>
+      <w:proofErr w:type="spellStart"/>
+      <w:r>
+        <w:rPr>
+          <w:lang w:val="es-ES"/>
+        </w:rPr>
+        <w:t>used</w:t>
+      </w:r>
+      <w:proofErr w:type="spellEnd"/>
     </w:p>
     <w:p>
       <w:pPr>
         <w:rPr>
-          <w:b/>
-          <w:bCs/>
-          <w:lang w:val="es-ES"/>
-        </w:rPr>
-      </w:pPr>
-      <w:r>
-        <w:rPr>
-          <w:noProof/>
-        </w:rPr>
-        <w:drawing>
-          <wp:inline distT="0" distB="0" distL="0" distR="0" wp14:anchorId="1C307EA8" wp14:editId="02DB45B6">
-            <wp:extent cx="5400040" cy="2503170"/>
-            <wp:effectExtent l="0" t="0" r="0" b="0"/>
-            <wp:docPr id="1" name="Imagen 1"/>
-            <wp:cNvGraphicFramePr>
-              <a:graphicFrameLocks xmlns:a="http://schemas.openxmlformats.org/drawingml/2006/main" noChangeAspect="1"/>
-            </wp:cNvGraphicFramePr>
-            <a:graphic xmlns:a="http://schemas.openxmlformats.org/drawingml/2006/main">
-              <a:graphicData uri="http://schemas.openxmlformats.org/drawingml/2006/picture">
-                <pic:pic xmlns:pic="http://schemas.openxmlformats.org/drawingml/2006/picture">
-                  <pic:nvPicPr>
-                    <pic:cNvPr id="1" name=""/>
-                    <pic:cNvPicPr/>
-                  </pic:nvPicPr>
-                  <pic:blipFill>
-                    <a:blip r:embed="rId5"/>
-                    <a:stretch>
-                      <a:fillRect/>
-                    </a:stretch>
-                  </pic:blipFill>
-                  <pic:spPr>
-                    <a:xfrm>
-                      <a:off x="0" y="0"/>
-                      <a:ext cx="5400040" cy="2503170"/>
-                    </a:xfrm>
-                    <a:prstGeom prst="rect">
-                      <a:avLst/>
-                    </a:prstGeom>
-                  </pic:spPr>
-                </pic:pic>
-              </a:graphicData>
-            </a:graphic>
-          </wp:inline>
-        </w:drawing>
-      </w:r>
+          <w:rFonts w:ascii="Arial" w:hAnsi="Arial" w:cs="Arial"/>
+          <w:b/>
+          <w:bCs/>
+          <w:lang w:val="es-ES"/>
+        </w:rPr>
+      </w:pPr>
+      <w:proofErr w:type="spellStart"/>
+      <w:r>
+        <w:rPr>
+          <w:rFonts w:ascii="Arial" w:hAnsi="Arial" w:cs="Arial"/>
+          <w:b/>
+          <w:bCs/>
+          <w:lang w:val="es-ES"/>
+        </w:rPr>
+        <w:t>Database</w:t>
+      </w:r>
+      <w:proofErr w:type="spellEnd"/>
     </w:p>
     <w:p>
       <w:pPr>
-        <w:pStyle w:val="Ttulo1"/>
-        <w:rPr>
-          <w:lang w:val="es-ES"/>
-        </w:rPr>
-      </w:pPr>
-      <w:r>
-        <w:rPr>
-          <w:lang w:val="es-ES"/>
-        </w:rPr>
-        <w:t xml:space="preserve">Department </w:t>
-      </w:r>
-      <w:r>
-        <w:rPr>
-          <w:rStyle w:val="Ttulo1Car"/>
-        </w:rPr>
-        <w:t>CRUD</w:t>
-      </w:r>
-    </w:p>
-    <w:p>
-      <w:pPr>
-        <w:rPr>
-          <w:b/>
-          <w:bCs/>
-          <w:lang w:val="es-ES"/>
-        </w:rPr>
-      </w:pPr>
-      <w:r>
-        <w:rPr>
-          <w:noProof/>
-        </w:rPr>
-        <w:drawing>
-          <wp:inline distT="0" distB="0" distL="0" distR="0" wp14:anchorId="65814555" wp14:editId="6AFB0CC6">
-            <wp:extent cx="5400040" cy="2704465"/>
-            <wp:effectExtent l="0" t="0" r="0" b="635"/>
-            <wp:docPr id="2" name="Imagen 2"/>
-            <wp:cNvGraphicFramePr>
-              <a:graphicFrameLocks xmlns:a="http://schemas.openxmlformats.org/drawingml/2006/main" noChangeAspect="1"/>
-            </wp:cNvGraphicFramePr>
-            <a:graphic xmlns:a="http://schemas.openxmlformats.org/drawingml/2006/main">
-              <a:graphicData uri="http://schemas.openxmlformats.org/drawingml/2006/picture">
-                <pic:pic xmlns:pic="http://schemas.openxmlformats.org/drawingml/2006/picture">
-                  <pic:nvPicPr>
-                    <pic:cNvPr id="1" name=""/>
-                    <pic:cNvPicPr/>
-                  </pic:nvPicPr>
-                  <pic:blipFill>
-                    <a:blip r:embed="rId6"/>
-                    <a:stretch>
-                      <a:fillRect/>
-                    </a:stretch>
-                  </pic:blipFill>
-                  <pic:spPr>
-                    <a:xfrm>
-                      <a:off x="0" y="0"/>
-                      <a:ext cx="5400040" cy="2704465"/>
-                    </a:xfrm>
-                    <a:prstGeom prst="rect">
-                      <a:avLst/>
-                    </a:prstGeom>
-                  </pic:spPr>
-                </pic:pic>
-              </a:graphicData>
-            </a:graphic>
-          </wp:inline>
-        </w:drawing>
-      </w:r>
-    </w:p>
-    <w:p>
-      <w:pPr>
-        <w:pStyle w:val="Ttulo1"/>
-        <w:rPr>
-          <w:lang w:val="es-ES"/>
-        </w:rPr>
-      </w:pPr>
-      <w:r>
-        <w:rPr>
-          <w:lang w:val="es-ES"/>
-        </w:rPr>
-        <w:lastRenderedPageBreak/>
-        <w:t>Employee CRUD</w:t>
-      </w:r>
-    </w:p>
-    <w:p>
-      <w:pPr>
-        <w:rPr>
-          <w:b/>
-          <w:bCs/>
-          <w:lang w:val="es-ES"/>
-        </w:rPr>
-      </w:pPr>
-      <w:r>
-        <w:rPr>
-          <w:noProof/>
-        </w:rPr>
-        <w:drawing>
-          <wp:inline distT="0" distB="0" distL="0" distR="0" wp14:anchorId="46994DB9" wp14:editId="25F29DE0">
-            <wp:extent cx="4838105" cy="2419985"/>
-            <wp:effectExtent l="0" t="0" r="635" b="0"/>
-            <wp:docPr id="3" name="Imagen 3"/>
-            <wp:cNvGraphicFramePr>
-              <a:graphicFrameLocks xmlns:a="http://schemas.openxmlformats.org/drawingml/2006/main" noChangeAspect="1"/>
-            </wp:cNvGraphicFramePr>
-            <a:graphic xmlns:a="http://schemas.openxmlformats.org/drawingml/2006/main">
-              <a:graphicData uri="http://schemas.openxmlformats.org/drawingml/2006/picture">
-                <pic:pic xmlns:pic="http://schemas.openxmlformats.org/drawingml/2006/picture">
-                  <pic:nvPicPr>
-                    <pic:cNvPr id="1" name=""/>
-                    <pic:cNvPicPr/>
-                  </pic:nvPicPr>
-                  <pic:blipFill rotWithShape="1">
-                    <a:blip r:embed="rId7"/>
-                    <a:srcRect t="6616"/>
-                    <a:stretch/>
-                  </pic:blipFill>
-                  <pic:spPr bwMode="auto">
-                    <a:xfrm>
-                      <a:off x="0" y="0"/>
-                      <a:ext cx="4841971" cy="2421919"/>
-                    </a:xfrm>
-                    <a:prstGeom prst="rect">
-                      <a:avLst/>
-                    </a:prstGeom>
-                    <a:ln>
-                      <a:noFill/>
-                    </a:ln>
-                    <a:extLst>
-                      <a:ext uri="{53640926-AAD7-44D8-BBD7-CCE9431645EC}">
-                        <a14:shadowObscured xmlns:a14="http://schemas.microsoft.com/office/drawing/2010/main"/>
-                      </a:ext>
-                    </a:extLst>
-                  </pic:spPr>
-                </pic:pic>
-              </a:graphicData>
-            </a:graphic>
-          </wp:inline>
-        </w:drawing>
-      </w:r>
-    </w:p>
-    <w:p>
-      <w:pPr>
-        <w:pStyle w:val="Ttulo1"/>
-        <w:rPr>
-          <w:lang w:val="es-ES"/>
-        </w:rPr>
-      </w:pPr>
-      <w:r>
-        <w:rPr>
-          <w:lang w:val="es-ES"/>
-        </w:rPr>
-        <w:t>Tools used</w:t>
-      </w:r>
-    </w:p>
-    <w:p>
-      <w:pPr>
-        <w:rPr>
-          <w:rFonts w:ascii="Arial" w:hAnsi="Arial" w:cs="Arial"/>
-          <w:b/>
-          <w:bCs/>
-          <w:lang w:val="es-ES"/>
-        </w:rPr>
-      </w:pPr>
-      <w:r>
-        <w:rPr>
-          <w:rFonts w:ascii="Arial" w:hAnsi="Arial" w:cs="Arial"/>
-          <w:b/>
-          <w:bCs/>
-          <w:lang w:val="es-ES"/>
-        </w:rPr>
-        <w:t>Database</w:t>
-      </w:r>
-    </w:p>
-    <w:p>
-      <w:pPr>
-        <w:rPr>
-          <w:rFonts w:ascii="Arial" w:hAnsi="Arial" w:cs="Arial"/>
-          <w:lang w:val="es-ES"/>
-        </w:rPr>
-      </w:pPr>
-      <w:r>
-        <w:rPr>
-          <w:rFonts w:ascii="Arial" w:hAnsi="Arial" w:cs="Arial"/>
-          <w:lang w:val="es-ES"/>
-        </w:rPr>
-        <w:t>A Microsoft option very used in the enterprise world</w:t>
-      </w:r>
+        <w:rPr>
+          <w:rFonts w:ascii="Arial" w:hAnsi="Arial" w:cs="Arial"/>
+          <w:lang w:val="es-ES"/>
+        </w:rPr>
+      </w:pPr>
+      <w:r>
+        <w:rPr>
+          <w:rFonts w:ascii="Arial" w:hAnsi="Arial" w:cs="Arial"/>
+          <w:lang w:val="es-ES"/>
+        </w:rPr>
+        <w:t xml:space="preserve">A Microsoft </w:t>
+      </w:r>
+      <w:proofErr w:type="spellStart"/>
+      <w:r>
+        <w:rPr>
+          <w:rFonts w:ascii="Arial" w:hAnsi="Arial" w:cs="Arial"/>
+          <w:lang w:val="es-ES"/>
+        </w:rPr>
+        <w:t>option</w:t>
+      </w:r>
+      <w:proofErr w:type="spellEnd"/>
+      <w:r>
+        <w:rPr>
+          <w:rFonts w:ascii="Arial" w:hAnsi="Arial" w:cs="Arial"/>
+          <w:lang w:val="es-ES"/>
+        </w:rPr>
+        <w:t xml:space="preserve"> </w:t>
+      </w:r>
+      <w:proofErr w:type="spellStart"/>
+      <w:r>
+        <w:rPr>
+          <w:rFonts w:ascii="Arial" w:hAnsi="Arial" w:cs="Arial"/>
+          <w:lang w:val="es-ES"/>
+        </w:rPr>
+        <w:t>very</w:t>
+      </w:r>
+      <w:proofErr w:type="spellEnd"/>
+      <w:r>
+        <w:rPr>
+          <w:rFonts w:ascii="Arial" w:hAnsi="Arial" w:cs="Arial"/>
+          <w:lang w:val="es-ES"/>
+        </w:rPr>
+        <w:t xml:space="preserve"> </w:t>
+      </w:r>
+      <w:proofErr w:type="spellStart"/>
+      <w:r>
+        <w:rPr>
+          <w:rFonts w:ascii="Arial" w:hAnsi="Arial" w:cs="Arial"/>
+          <w:lang w:val="es-ES"/>
+        </w:rPr>
+        <w:t>used</w:t>
+      </w:r>
+      <w:proofErr w:type="spellEnd"/>
+      <w:r>
+        <w:rPr>
+          <w:rFonts w:ascii="Arial" w:hAnsi="Arial" w:cs="Arial"/>
+          <w:lang w:val="es-ES"/>
+        </w:rPr>
+        <w:t xml:space="preserve"> in </w:t>
+      </w:r>
+      <w:proofErr w:type="spellStart"/>
+      <w:r>
+        <w:rPr>
+          <w:rFonts w:ascii="Arial" w:hAnsi="Arial" w:cs="Arial"/>
+          <w:lang w:val="es-ES"/>
+        </w:rPr>
+        <w:t>the</w:t>
+      </w:r>
+      <w:proofErr w:type="spellEnd"/>
+      <w:r>
+        <w:rPr>
+          <w:rFonts w:ascii="Arial" w:hAnsi="Arial" w:cs="Arial"/>
+          <w:lang w:val="es-ES"/>
+        </w:rPr>
+        <w:t xml:space="preserve"> </w:t>
+      </w:r>
+      <w:proofErr w:type="spellStart"/>
+      <w:r>
+        <w:rPr>
+          <w:rFonts w:ascii="Arial" w:hAnsi="Arial" w:cs="Arial"/>
+          <w:lang w:val="es-ES"/>
+        </w:rPr>
+        <w:t>enterprise</w:t>
+      </w:r>
+      <w:proofErr w:type="spellEnd"/>
+      <w:r>
+        <w:rPr>
+          <w:rFonts w:ascii="Arial" w:hAnsi="Arial" w:cs="Arial"/>
+          <w:lang w:val="es-ES"/>
+        </w:rPr>
+        <w:t xml:space="preserve"> </w:t>
+      </w:r>
+      <w:proofErr w:type="spellStart"/>
+      <w:r>
+        <w:rPr>
+          <w:rFonts w:ascii="Arial" w:hAnsi="Arial" w:cs="Arial"/>
+          <w:lang w:val="es-ES"/>
+        </w:rPr>
+        <w:t>world</w:t>
+      </w:r>
+      <w:proofErr w:type="spellEnd"/>
     </w:p>
     <w:p>
       <w:pPr>
@@ -364,7 +256,7 @@
                     </pic:cNvPicPr>
                   </pic:nvPicPr>
                   <pic:blipFill>
-                    <a:blip r:embed="rId8">
+                    <a:blip r:embed="rId5">
                       <a:extLst>
                         <a:ext uri="{28A0092B-C50C-407E-A947-70E740481C1C}">
                           <a14:useLocalDpi xmlns:a14="http://schemas.microsoft.com/office/drawing/2010/main" val="0"/>
@@ -405,189 +297,385 @@
           <w:lang w:val="es-ES"/>
         </w:rPr>
       </w:pPr>
+      <w:proofErr w:type="spellStart"/>
+      <w:r>
+        <w:rPr>
+          <w:rFonts w:ascii="Arial" w:hAnsi="Arial" w:cs="Arial"/>
+          <w:b/>
+          <w:bCs/>
+          <w:lang w:val="es-ES"/>
+        </w:rPr>
+        <w:t>BackEnd</w:t>
+      </w:r>
+      <w:proofErr w:type="spellEnd"/>
+      <w:r>
+        <w:rPr>
+          <w:rFonts w:ascii="Arial" w:hAnsi="Arial" w:cs="Arial"/>
+          <w:b/>
+          <w:bCs/>
+          <w:lang w:val="es-ES"/>
+        </w:rPr>
+        <w:t xml:space="preserve"> </w:t>
+      </w:r>
     </w:p>
     <w:p>
       <w:pPr>
-        <w:rPr>
-          <w:rFonts w:ascii="Arial" w:hAnsi="Arial" w:cs="Arial"/>
-          <w:b/>
-          <w:bCs/>
-          <w:lang w:val="es-ES"/>
-        </w:rPr>
-      </w:pPr>
+        <w:spacing w:line="360" w:lineRule="auto"/>
+        <w:rPr>
+          <w:rFonts w:ascii="Arial" w:hAnsi="Arial" w:cs="Arial"/>
+          <w:lang w:val="es-ES"/>
+        </w:rPr>
+      </w:pPr>
+      <w:r>
+        <w:rPr>
+          <w:rFonts w:ascii="Arial" w:hAnsi="Arial" w:cs="Arial"/>
+          <w:b/>
+          <w:bCs/>
+          <w:lang w:val="es-ES"/>
+        </w:rPr>
+        <w:t xml:space="preserve">Visual Studio: </w:t>
+      </w:r>
+      <w:r>
+        <w:rPr>
+          <w:rFonts w:ascii="Arial" w:hAnsi="Arial" w:cs="Arial"/>
+          <w:lang w:val="es-ES"/>
+        </w:rPr>
+        <w:t xml:space="preserve">Visual Studio IDE </w:t>
+      </w:r>
+      <w:proofErr w:type="spellStart"/>
+      <w:r>
+        <w:rPr>
+          <w:rFonts w:ascii="Arial" w:hAnsi="Arial" w:cs="Arial"/>
+          <w:lang w:val="es-ES"/>
+        </w:rPr>
+        <w:t>created</w:t>
+      </w:r>
+      <w:proofErr w:type="spellEnd"/>
+      <w:r>
+        <w:rPr>
+          <w:rFonts w:ascii="Arial" w:hAnsi="Arial" w:cs="Arial"/>
+          <w:lang w:val="es-ES"/>
+        </w:rPr>
+        <w:t xml:space="preserve"> </w:t>
+      </w:r>
+      <w:proofErr w:type="spellStart"/>
+      <w:r>
+        <w:rPr>
+          <w:rFonts w:ascii="Arial" w:hAnsi="Arial" w:cs="Arial"/>
+          <w:lang w:val="es-ES"/>
+        </w:rPr>
+        <w:t>by</w:t>
+      </w:r>
+      <w:proofErr w:type="spellEnd"/>
+      <w:r>
+        <w:rPr>
+          <w:rFonts w:ascii="Arial" w:hAnsi="Arial" w:cs="Arial"/>
+          <w:lang w:val="es-ES"/>
+        </w:rPr>
+        <w:t xml:space="preserve"> Microsoft. </w:t>
+      </w:r>
+      <w:proofErr w:type="spellStart"/>
+      <w:r>
+        <w:rPr>
+          <w:rFonts w:ascii="Arial" w:hAnsi="Arial" w:cs="Arial"/>
+          <w:lang w:val="es-ES"/>
+        </w:rPr>
+        <w:t>It</w:t>
+      </w:r>
+      <w:proofErr w:type="spellEnd"/>
+      <w:r>
+        <w:rPr>
+          <w:rFonts w:ascii="Arial" w:hAnsi="Arial" w:cs="Arial"/>
+          <w:lang w:val="es-ES"/>
+        </w:rPr>
+        <w:t xml:space="preserve"> </w:t>
+      </w:r>
+      <w:proofErr w:type="spellStart"/>
+      <w:r>
+        <w:rPr>
+          <w:rFonts w:ascii="Arial" w:hAnsi="Arial" w:cs="Arial"/>
+          <w:lang w:val="es-ES"/>
+        </w:rPr>
+        <w:t>provides</w:t>
+      </w:r>
+      <w:proofErr w:type="spellEnd"/>
+      <w:r>
+        <w:rPr>
+          <w:rFonts w:ascii="Arial" w:hAnsi="Arial" w:cs="Arial"/>
+          <w:lang w:val="es-ES"/>
+        </w:rPr>
+        <w:t xml:space="preserve"> a comprehensive set </w:t>
+      </w:r>
+      <w:proofErr w:type="spellStart"/>
+      <w:r>
+        <w:rPr>
+          <w:rFonts w:ascii="Arial" w:hAnsi="Arial" w:cs="Arial"/>
+          <w:lang w:val="es-ES"/>
+        </w:rPr>
+        <w:t>of</w:t>
+      </w:r>
+      <w:proofErr w:type="spellEnd"/>
+      <w:r>
+        <w:rPr>
+          <w:rFonts w:ascii="Arial" w:hAnsi="Arial" w:cs="Arial"/>
+          <w:lang w:val="es-ES"/>
+        </w:rPr>
+        <w:t xml:space="preserve"> </w:t>
+      </w:r>
+      <w:proofErr w:type="spellStart"/>
+      <w:r>
+        <w:rPr>
+          <w:rFonts w:ascii="Arial" w:hAnsi="Arial" w:cs="Arial"/>
+          <w:lang w:val="es-ES"/>
+        </w:rPr>
+        <w:t>tools</w:t>
+      </w:r>
+      <w:proofErr w:type="spellEnd"/>
+      <w:r>
+        <w:rPr>
+          <w:rFonts w:ascii="Arial" w:hAnsi="Arial" w:cs="Arial"/>
+          <w:lang w:val="es-ES"/>
+        </w:rPr>
+        <w:t xml:space="preserve"> and </w:t>
+      </w:r>
+      <w:proofErr w:type="spellStart"/>
+      <w:r>
+        <w:rPr>
+          <w:rFonts w:ascii="Arial" w:hAnsi="Arial" w:cs="Arial"/>
+          <w:lang w:val="es-ES"/>
+        </w:rPr>
+        <w:t>features</w:t>
+      </w:r>
+      <w:proofErr w:type="spellEnd"/>
+      <w:r>
+        <w:rPr>
+          <w:rFonts w:ascii="Arial" w:hAnsi="Arial" w:cs="Arial"/>
+          <w:lang w:val="es-ES"/>
+        </w:rPr>
+        <w:t xml:space="preserve"> </w:t>
+      </w:r>
+      <w:proofErr w:type="spellStart"/>
+      <w:r>
+        <w:rPr>
+          <w:rFonts w:ascii="Arial" w:hAnsi="Arial" w:cs="Arial"/>
+          <w:lang w:val="es-ES"/>
+        </w:rPr>
+        <w:t>for</w:t>
+      </w:r>
+      <w:proofErr w:type="spellEnd"/>
+      <w:r>
+        <w:rPr>
+          <w:rFonts w:ascii="Arial" w:hAnsi="Arial" w:cs="Arial"/>
+          <w:lang w:val="es-ES"/>
+        </w:rPr>
+        <w:t xml:space="preserve"> </w:t>
+      </w:r>
+      <w:proofErr w:type="spellStart"/>
+      <w:r>
+        <w:rPr>
+          <w:rFonts w:ascii="Arial" w:hAnsi="Arial" w:cs="Arial"/>
+          <w:lang w:val="es-ES"/>
+        </w:rPr>
+        <w:t>developing</w:t>
+      </w:r>
+      <w:proofErr w:type="spellEnd"/>
+      <w:r>
+        <w:rPr>
+          <w:rFonts w:ascii="Arial" w:hAnsi="Arial" w:cs="Arial"/>
+          <w:lang w:val="es-ES"/>
+        </w:rPr>
+        <w:t xml:space="preserve"> software </w:t>
+      </w:r>
+      <w:proofErr w:type="spellStart"/>
+      <w:r>
+        <w:rPr>
+          <w:rFonts w:ascii="Arial" w:hAnsi="Arial" w:cs="Arial"/>
+          <w:lang w:val="es-ES"/>
+        </w:rPr>
+        <w:t>applications</w:t>
+      </w:r>
+      <w:proofErr w:type="spellEnd"/>
+      <w:r>
+        <w:rPr>
+          <w:rFonts w:ascii="Arial" w:hAnsi="Arial" w:cs="Arial"/>
+          <w:lang w:val="es-ES"/>
+        </w:rPr>
+        <w:t>.</w:t>
+      </w:r>
     </w:p>
     <w:p>
       <w:pPr>
         <w:rPr>
           <w:rFonts w:ascii="Arial" w:hAnsi="Arial" w:cs="Arial"/>
-          <w:b/>
-          <w:bCs/>
-          <w:lang w:val="es-ES"/>
-        </w:rPr>
-      </w:pPr>
+          <w:lang w:val="es-ES"/>
+        </w:rPr>
+      </w:pPr>
+      <w:r>
+        <w:rPr>
+          <w:rFonts w:ascii="Arial" w:hAnsi="Arial" w:cs="Arial"/>
+          <w:lang w:val="es-ES"/>
+        </w:rPr>
+        <w:t xml:space="preserve">.NET </w:t>
+      </w:r>
+      <w:proofErr w:type="spellStart"/>
+      <w:r>
+        <w:rPr>
+          <w:rFonts w:ascii="Arial" w:hAnsi="Arial" w:cs="Arial"/>
+          <w:lang w:val="es-ES"/>
+        </w:rPr>
+        <w:t>is</w:t>
+      </w:r>
+      <w:proofErr w:type="spellEnd"/>
+      <w:r>
+        <w:rPr>
+          <w:rFonts w:ascii="Arial" w:hAnsi="Arial" w:cs="Arial"/>
+          <w:lang w:val="es-ES"/>
+        </w:rPr>
+        <w:t xml:space="preserve"> a software </w:t>
+      </w:r>
+      <w:proofErr w:type="spellStart"/>
+      <w:r>
+        <w:rPr>
+          <w:rFonts w:ascii="Arial" w:hAnsi="Arial" w:cs="Arial"/>
+          <w:lang w:val="es-ES"/>
+        </w:rPr>
+        <w:t>development</w:t>
+      </w:r>
+      <w:proofErr w:type="spellEnd"/>
+      <w:r>
+        <w:rPr>
+          <w:rFonts w:ascii="Arial" w:hAnsi="Arial" w:cs="Arial"/>
+          <w:lang w:val="es-ES"/>
+        </w:rPr>
+        <w:t xml:space="preserve"> </w:t>
+      </w:r>
+      <w:proofErr w:type="spellStart"/>
+      <w:r>
+        <w:rPr>
+          <w:rFonts w:ascii="Arial" w:hAnsi="Arial" w:cs="Arial"/>
+          <w:lang w:val="es-ES"/>
+        </w:rPr>
+        <w:t>platform</w:t>
+      </w:r>
+      <w:proofErr w:type="spellEnd"/>
+      <w:r>
+        <w:rPr>
+          <w:rFonts w:ascii="Arial" w:hAnsi="Arial" w:cs="Arial"/>
+          <w:lang w:val="es-ES"/>
+        </w:rPr>
+        <w:t xml:space="preserve"> </w:t>
+      </w:r>
+      <w:proofErr w:type="spellStart"/>
+      <w:r>
+        <w:rPr>
+          <w:rFonts w:ascii="Arial" w:hAnsi="Arial" w:cs="Arial"/>
+          <w:lang w:val="es-ES"/>
+        </w:rPr>
+        <w:t>created</w:t>
+      </w:r>
+      <w:proofErr w:type="spellEnd"/>
+      <w:r>
+        <w:rPr>
+          <w:rFonts w:ascii="Arial" w:hAnsi="Arial" w:cs="Arial"/>
+          <w:lang w:val="es-ES"/>
+        </w:rPr>
+        <w:t xml:space="preserve"> </w:t>
+      </w:r>
+      <w:proofErr w:type="spellStart"/>
+      <w:r>
+        <w:rPr>
+          <w:rFonts w:ascii="Arial" w:hAnsi="Arial" w:cs="Arial"/>
+          <w:lang w:val="es-ES"/>
+        </w:rPr>
+        <w:t>by</w:t>
+      </w:r>
+      <w:proofErr w:type="spellEnd"/>
+      <w:r>
+        <w:rPr>
+          <w:rFonts w:ascii="Arial" w:hAnsi="Arial" w:cs="Arial"/>
+          <w:lang w:val="es-ES"/>
+        </w:rPr>
+        <w:t xml:space="preserve"> Microsoft</w:t>
+      </w:r>
     </w:p>
     <w:p>
       <w:pPr>
         <w:rPr>
           <w:rFonts w:ascii="Arial" w:hAnsi="Arial" w:cs="Arial"/>
-          <w:b/>
-          <w:bCs/>
-          <w:lang w:val="es-ES"/>
-        </w:rPr>
-      </w:pPr>
+          <w:lang w:val="es-ES"/>
+        </w:rPr>
+      </w:pPr>
+      <w:proofErr w:type="spellStart"/>
+      <w:r>
+        <w:rPr>
+          <w:rFonts w:ascii="Arial" w:hAnsi="Arial" w:cs="Arial"/>
+          <w:b/>
+          <w:bCs/>
+          <w:lang w:val="es-ES"/>
+        </w:rPr>
+        <w:t>Postman</w:t>
+      </w:r>
+      <w:proofErr w:type="spellEnd"/>
+      <w:r>
+        <w:rPr>
+          <w:rFonts w:ascii="Arial" w:hAnsi="Arial" w:cs="Arial"/>
+          <w:b/>
+          <w:bCs/>
+          <w:lang w:val="es-ES"/>
+        </w:rPr>
+        <w:t>:</w:t>
+      </w:r>
+      <w:r>
+        <w:rPr>
+          <w:rFonts w:ascii="Arial" w:hAnsi="Arial" w:cs="Arial"/>
+          <w:lang w:val="es-ES"/>
+        </w:rPr>
+        <w:t xml:space="preserve"> </w:t>
+      </w:r>
+      <w:proofErr w:type="spellStart"/>
+      <w:r>
+        <w:rPr>
+          <w:rFonts w:ascii="Arial" w:hAnsi="Arial" w:cs="Arial"/>
+          <w:lang w:val="es-ES"/>
+        </w:rPr>
+        <w:t>for</w:t>
+      </w:r>
+      <w:proofErr w:type="spellEnd"/>
+      <w:r>
+        <w:rPr>
+          <w:rFonts w:ascii="Arial" w:hAnsi="Arial" w:cs="Arial"/>
+          <w:lang w:val="es-ES"/>
+        </w:rPr>
+        <w:t xml:space="preserve"> API (</w:t>
+      </w:r>
+      <w:proofErr w:type="spellStart"/>
+      <w:r>
+        <w:rPr>
+          <w:rFonts w:ascii="Arial" w:hAnsi="Arial" w:cs="Arial"/>
+          <w:lang w:val="es-ES"/>
+        </w:rPr>
+        <w:t>developed</w:t>
+      </w:r>
+      <w:proofErr w:type="spellEnd"/>
+      <w:r>
+        <w:rPr>
+          <w:rFonts w:ascii="Arial" w:hAnsi="Arial" w:cs="Arial"/>
+          <w:lang w:val="es-ES"/>
+        </w:rPr>
+        <w:t xml:space="preserve"> in .NET) </w:t>
+      </w:r>
+      <w:proofErr w:type="spellStart"/>
+      <w:r>
+        <w:rPr>
+          <w:rFonts w:ascii="Arial" w:hAnsi="Arial" w:cs="Arial"/>
+          <w:lang w:val="es-ES"/>
+        </w:rPr>
+        <w:t>testing</w:t>
+      </w:r>
+      <w:proofErr w:type="spellEnd"/>
     </w:p>
     <w:p>
       <w:pPr>
-        <w:rPr>
-          <w:rFonts w:ascii="Arial" w:hAnsi="Arial" w:cs="Arial"/>
-          <w:b/>
-          <w:bCs/>
-          <w:lang w:val="es-ES"/>
-        </w:rPr>
-      </w:pPr>
-    </w:p>
-    <w:p>
-      <w:pPr>
-        <w:rPr>
-          <w:rFonts w:ascii="Arial" w:hAnsi="Arial" w:cs="Arial"/>
-          <w:b/>
-          <w:bCs/>
-          <w:lang w:val="es-ES"/>
-        </w:rPr>
-      </w:pPr>
-    </w:p>
-    <w:p>
-      <w:pPr>
-        <w:rPr>
-          <w:rFonts w:ascii="Arial" w:hAnsi="Arial" w:cs="Arial"/>
-          <w:b/>
-          <w:bCs/>
-          <w:lang w:val="es-ES"/>
-        </w:rPr>
-      </w:pPr>
-    </w:p>
-    <w:p>
-      <w:pPr>
-        <w:rPr>
-          <w:rFonts w:ascii="Arial" w:hAnsi="Arial" w:cs="Arial"/>
-          <w:b/>
-          <w:bCs/>
-          <w:lang w:val="es-ES"/>
-        </w:rPr>
-      </w:pPr>
-    </w:p>
-    <w:p>
-      <w:pPr>
-        <w:rPr>
-          <w:rFonts w:ascii="Arial" w:hAnsi="Arial" w:cs="Arial"/>
-          <w:b/>
-          <w:bCs/>
-          <w:lang w:val="es-ES"/>
-        </w:rPr>
-      </w:pPr>
-    </w:p>
-    <w:p>
-      <w:pPr>
-        <w:rPr>
-          <w:rFonts w:ascii="Arial" w:hAnsi="Arial" w:cs="Arial"/>
-          <w:b/>
-          <w:bCs/>
-          <w:lang w:val="es-ES"/>
-        </w:rPr>
-      </w:pPr>
-      <w:r>
-        <w:rPr>
-          <w:rFonts w:ascii="Arial" w:hAnsi="Arial" w:cs="Arial"/>
-          <w:b/>
-          <w:bCs/>
-          <w:lang w:val="es-ES"/>
-        </w:rPr>
-        <w:lastRenderedPageBreak/>
-        <w:t>BackEnd</w:t>
-      </w:r>
-      <w:r>
-        <w:rPr>
-          <w:rFonts w:ascii="Arial" w:hAnsi="Arial" w:cs="Arial"/>
-          <w:b/>
-          <w:bCs/>
-          <w:lang w:val="es-ES"/>
-        </w:rPr>
-        <w:t xml:space="preserve"> </w:t>
-      </w:r>
-    </w:p>
-    <w:p>
-      <w:pPr>
-        <w:spacing w:line="360" w:lineRule="auto"/>
-        <w:rPr>
-          <w:rFonts w:ascii="Arial" w:hAnsi="Arial" w:cs="Arial"/>
-          <w:lang w:val="es-ES"/>
-        </w:rPr>
-      </w:pPr>
-      <w:r>
-        <w:rPr>
-          <w:rFonts w:ascii="Arial" w:hAnsi="Arial" w:cs="Arial"/>
-          <w:b/>
-          <w:bCs/>
-          <w:lang w:val="es-ES"/>
-        </w:rPr>
-        <w:t xml:space="preserve">Visual Studio: </w:t>
-      </w:r>
-      <w:r>
-        <w:rPr>
-          <w:rFonts w:ascii="Arial" w:hAnsi="Arial" w:cs="Arial"/>
-          <w:lang w:val="es-ES"/>
-        </w:rPr>
-        <w:t>Visual Studio IDE created by Microsoft. It provides a comprehensive set of tools and features for developing software applications</w:t>
-      </w:r>
-      <w:r>
-        <w:rPr>
-          <w:rFonts w:ascii="Arial" w:hAnsi="Arial" w:cs="Arial"/>
-          <w:lang w:val="es-ES"/>
-        </w:rPr>
-        <w:t>.</w:t>
-      </w:r>
-    </w:p>
-    <w:p>
-      <w:pPr>
-        <w:rPr>
-          <w:rFonts w:ascii="Arial" w:hAnsi="Arial" w:cs="Arial"/>
-          <w:lang w:val="es-ES"/>
-        </w:rPr>
-      </w:pPr>
-      <w:r>
-        <w:rPr>
-          <w:rFonts w:ascii="Arial" w:hAnsi="Arial" w:cs="Arial"/>
-          <w:lang w:val="es-ES"/>
-        </w:rPr>
-        <w:t>.NET is a software development platform created by Microsoft</w:t>
-      </w:r>
-    </w:p>
-    <w:p>
-      <w:pPr>
-        <w:rPr>
-          <w:rFonts w:ascii="Arial" w:hAnsi="Arial" w:cs="Arial"/>
-          <w:lang w:val="es-ES"/>
-        </w:rPr>
-      </w:pPr>
-      <w:r>
-        <w:rPr>
-          <w:rFonts w:ascii="Arial" w:hAnsi="Arial" w:cs="Arial"/>
-          <w:b/>
-          <w:bCs/>
-          <w:lang w:val="es-ES"/>
-        </w:rPr>
-        <w:t>Postman:</w:t>
-      </w:r>
-      <w:r>
-        <w:rPr>
-          <w:rFonts w:ascii="Arial" w:hAnsi="Arial" w:cs="Arial"/>
-          <w:lang w:val="es-ES"/>
-        </w:rPr>
-        <w:t xml:space="preserve"> for API (developed in .NET) testing</w:t>
-      </w:r>
-    </w:p>
-    <w:p>
-      <w:pPr>
         <w:jc w:val="center"/>
         <w:rPr>
           <w:b/>
@@ -600,8 +688,8 @@
           <w:noProof/>
         </w:rPr>
         <w:drawing>
-          <wp:inline distT="0" distB="0" distL="0" distR="0" wp14:anchorId="26B1A5B4" wp14:editId="5B08876D">
-            <wp:extent cx="1790700" cy="1790700"/>
+          <wp:inline distT="0" distB="0" distL="0" distR="0" wp14:anchorId="26B1A5B4" wp14:editId="6ACD72DE">
+            <wp:extent cx="1314450" cy="1314450"/>
             <wp:effectExtent l="0" t="0" r="0" b="0"/>
             <wp:docPr id="5" name="Imagen 5" descr="Visual Studio - Wikipedia"/>
             <wp:cNvGraphicFramePr>
@@ -612,6 +700,500 @@
                 <pic:pic xmlns:pic="http://schemas.openxmlformats.org/drawingml/2006/picture">
                   <pic:nvPicPr>
                     <pic:cNvPr id="0" name="Picture 3" descr="Visual Studio - Wikipedia"/>
+                    <pic:cNvPicPr>
+                      <a:picLocks noChangeAspect="1" noChangeArrowheads="1"/>
+                    </pic:cNvPicPr>
+                  </pic:nvPicPr>
+                  <pic:blipFill>
+                    <a:blip r:embed="rId6" cstate="print">
+                      <a:extLst>
+                        <a:ext uri="{28A0092B-C50C-407E-A947-70E740481C1C}">
+                          <a14:useLocalDpi xmlns:a14="http://schemas.microsoft.com/office/drawing/2010/main" val="0"/>
+                        </a:ext>
+                      </a:extLst>
+                    </a:blip>
+                    <a:srcRect/>
+                    <a:stretch>
+                      <a:fillRect/>
+                    </a:stretch>
+                  </pic:blipFill>
+                  <pic:spPr bwMode="auto">
+                    <a:xfrm>
+                      <a:off x="0" y="0"/>
+                      <a:ext cx="1314450" cy="1314450"/>
+                    </a:xfrm>
+                    <a:prstGeom prst="rect">
+                      <a:avLst/>
+                    </a:prstGeom>
+                    <a:noFill/>
+                    <a:ln>
+                      <a:noFill/>
+                    </a:ln>
+                  </pic:spPr>
+                </pic:pic>
+              </a:graphicData>
+            </a:graphic>
+          </wp:inline>
+        </w:drawing>
+      </w:r>
+      <w:r>
+        <w:rPr>
+          <w:b/>
+          <w:bCs/>
+          <w:noProof/>
+          <w:lang w:val="es-ES"/>
+        </w:rPr>
+        <w:drawing>
+          <wp:inline distT="0" distB="0" distL="0" distR="0" wp14:anchorId="52C3A381" wp14:editId="0DF01474">
+            <wp:extent cx="1238250" cy="1238250"/>
+            <wp:effectExtent l="0" t="0" r="0" b="0"/>
+            <wp:docPr id="6" name="Imagen 6"/>
+            <wp:cNvGraphicFramePr>
+              <a:graphicFrameLocks xmlns:a="http://schemas.openxmlformats.org/drawingml/2006/main" noChangeAspect="1"/>
+            </wp:cNvGraphicFramePr>
+            <a:graphic xmlns:a="http://schemas.openxmlformats.org/drawingml/2006/main">
+              <a:graphicData uri="http://schemas.openxmlformats.org/drawingml/2006/picture">
+                <pic:pic xmlns:pic="http://schemas.openxmlformats.org/drawingml/2006/picture">
+                  <pic:nvPicPr>
+                    <pic:cNvPr id="0" name="Picture 5"/>
+                    <pic:cNvPicPr>
+                      <a:picLocks noChangeAspect="1" noChangeArrowheads="1"/>
+                    </pic:cNvPicPr>
+                  </pic:nvPicPr>
+                  <pic:blipFill>
+                    <a:blip r:embed="rId7">
+                      <a:extLst>
+                        <a:ext uri="{28A0092B-C50C-407E-A947-70E740481C1C}">
+                          <a14:useLocalDpi xmlns:a14="http://schemas.microsoft.com/office/drawing/2010/main" val="0"/>
+                        </a:ext>
+                      </a:extLst>
+                    </a:blip>
+                    <a:srcRect/>
+                    <a:stretch>
+                      <a:fillRect/>
+                    </a:stretch>
+                  </pic:blipFill>
+                  <pic:spPr bwMode="auto">
+                    <a:xfrm>
+                      <a:off x="0" y="0"/>
+                      <a:ext cx="1238250" cy="1238250"/>
+                    </a:xfrm>
+                    <a:prstGeom prst="rect">
+                      <a:avLst/>
+                    </a:prstGeom>
+                    <a:noFill/>
+                    <a:ln>
+                      <a:noFill/>
+                    </a:ln>
+                  </pic:spPr>
+                </pic:pic>
+              </a:graphicData>
+            </a:graphic>
+          </wp:inline>
+        </w:drawing>
+      </w:r>
+    </w:p>
+    <w:p>
+      <w:pPr>
+        <w:rPr>
+          <w:b/>
+          <w:bCs/>
+          <w:lang w:val="es-ES"/>
+        </w:rPr>
+      </w:pPr>
+    </w:p>
+    <w:p>
+      <w:pPr>
+        <w:jc w:val="center"/>
+        <w:rPr>
+          <w:b/>
+          <w:bCs/>
+          <w:lang w:val="es-ES"/>
+        </w:rPr>
+      </w:pPr>
+      <w:r>
+        <w:rPr>
+          <w:b/>
+          <w:bCs/>
+          <w:noProof/>
+          <w:lang w:val="es-ES"/>
+        </w:rPr>
+        <w:drawing>
+          <wp:inline distT="0" distB="0" distL="0" distR="0" wp14:anchorId="6EA2B8C0" wp14:editId="3B71A6E5">
+            <wp:extent cx="2562225" cy="1334664"/>
+            <wp:effectExtent l="0" t="0" r="0" b="0"/>
+            <wp:docPr id="9" name="Imagen 9"/>
+            <wp:cNvGraphicFramePr>
+              <a:graphicFrameLocks xmlns:a="http://schemas.openxmlformats.org/drawingml/2006/main" noChangeAspect="1"/>
+            </wp:cNvGraphicFramePr>
+            <a:graphic xmlns:a="http://schemas.openxmlformats.org/drawingml/2006/main">
+              <a:graphicData uri="http://schemas.openxmlformats.org/drawingml/2006/picture">
+                <pic:pic xmlns:pic="http://schemas.openxmlformats.org/drawingml/2006/picture">
+                  <pic:nvPicPr>
+                    <pic:cNvPr id="0" name="Picture 11"/>
+                    <pic:cNvPicPr>
+                      <a:picLocks noChangeAspect="1" noChangeArrowheads="1"/>
+                    </pic:cNvPicPr>
+                  </pic:nvPicPr>
+                  <pic:blipFill>
+                    <a:blip r:embed="rId8">
+                      <a:extLst>
+                        <a:ext uri="{28A0092B-C50C-407E-A947-70E740481C1C}">
+                          <a14:useLocalDpi xmlns:a14="http://schemas.microsoft.com/office/drawing/2010/main" val="0"/>
+                        </a:ext>
+                      </a:extLst>
+                    </a:blip>
+                    <a:srcRect/>
+                    <a:stretch>
+                      <a:fillRect/>
+                    </a:stretch>
+                  </pic:blipFill>
+                  <pic:spPr bwMode="auto">
+                    <a:xfrm>
+                      <a:off x="0" y="0"/>
+                      <a:ext cx="2569283" cy="1338340"/>
+                    </a:xfrm>
+                    <a:prstGeom prst="rect">
+                      <a:avLst/>
+                    </a:prstGeom>
+                    <a:noFill/>
+                    <a:ln>
+                      <a:noFill/>
+                    </a:ln>
+                  </pic:spPr>
+                </pic:pic>
+              </a:graphicData>
+            </a:graphic>
+          </wp:inline>
+        </w:drawing>
+      </w:r>
+    </w:p>
+    <w:p>
+      <w:pPr>
+        <w:jc w:val="center"/>
+        <w:rPr>
+          <w:b/>
+          <w:bCs/>
+          <w:lang w:val="es-ES"/>
+        </w:rPr>
+      </w:pPr>
+    </w:p>
+    <w:p>
+      <w:pPr>
+        <w:rPr>
+          <w:rFonts w:ascii="Arial" w:hAnsi="Arial" w:cs="Arial"/>
+          <w:b/>
+          <w:bCs/>
+          <w:lang w:val="es-ES"/>
+        </w:rPr>
+      </w:pPr>
+      <w:proofErr w:type="spellStart"/>
+      <w:r>
+        <w:rPr>
+          <w:rFonts w:ascii="Arial" w:hAnsi="Arial" w:cs="Arial"/>
+          <w:b/>
+          <w:bCs/>
+          <w:lang w:val="es-ES"/>
+        </w:rPr>
+        <w:lastRenderedPageBreak/>
+        <w:t>FrontEnd</w:t>
+      </w:r>
+      <w:proofErr w:type="spellEnd"/>
+      <w:r>
+        <w:rPr>
+          <w:rFonts w:ascii="Arial" w:hAnsi="Arial" w:cs="Arial"/>
+          <w:b/>
+          <w:bCs/>
+          <w:lang w:val="es-ES"/>
+        </w:rPr>
+        <w:t xml:space="preserve"> (Angular, Visual Studio </w:t>
+      </w:r>
+      <w:proofErr w:type="spellStart"/>
+      <w:r>
+        <w:rPr>
+          <w:rFonts w:ascii="Arial" w:hAnsi="Arial" w:cs="Arial"/>
+          <w:b/>
+          <w:bCs/>
+          <w:lang w:val="es-ES"/>
+        </w:rPr>
+        <w:t>Code</w:t>
+      </w:r>
+      <w:proofErr w:type="spellEnd"/>
+      <w:r>
+        <w:rPr>
+          <w:rFonts w:ascii="Arial" w:hAnsi="Arial" w:cs="Arial"/>
+          <w:b/>
+          <w:bCs/>
+          <w:lang w:val="es-ES"/>
+        </w:rPr>
+        <w:t>)</w:t>
+      </w:r>
+    </w:p>
+    <w:p>
+      <w:pPr>
+        <w:rPr>
+          <w:rFonts w:ascii="Arial" w:hAnsi="Arial" w:cs="Arial"/>
+          <w:lang w:val="es-ES"/>
+        </w:rPr>
+      </w:pPr>
+      <w:r>
+        <w:rPr>
+          <w:rFonts w:ascii="Arial" w:hAnsi="Arial" w:cs="Arial"/>
+          <w:b/>
+          <w:bCs/>
+          <w:lang w:val="es-ES"/>
+        </w:rPr>
+        <w:t xml:space="preserve">Visual Studio </w:t>
+      </w:r>
+      <w:proofErr w:type="spellStart"/>
+      <w:r>
+        <w:rPr>
+          <w:rFonts w:ascii="Arial" w:hAnsi="Arial" w:cs="Arial"/>
+          <w:b/>
+          <w:bCs/>
+          <w:lang w:val="es-ES"/>
+        </w:rPr>
+        <w:t>Code</w:t>
+      </w:r>
+      <w:proofErr w:type="spellEnd"/>
+      <w:r>
+        <w:rPr>
+          <w:rFonts w:ascii="Arial" w:hAnsi="Arial" w:cs="Arial"/>
+          <w:b/>
+          <w:bCs/>
+          <w:lang w:val="es-ES"/>
+        </w:rPr>
+        <w:t xml:space="preserve">: </w:t>
+      </w:r>
+      <w:proofErr w:type="spellStart"/>
+      <w:r>
+        <w:rPr>
+          <w:rFonts w:ascii="Arial" w:hAnsi="Arial" w:cs="Arial"/>
+          <w:lang w:val="es-ES"/>
+        </w:rPr>
+        <w:t>is</w:t>
+      </w:r>
+      <w:proofErr w:type="spellEnd"/>
+      <w:r>
+        <w:rPr>
+          <w:rFonts w:ascii="Arial" w:hAnsi="Arial" w:cs="Arial"/>
+          <w:lang w:val="es-ES"/>
+        </w:rPr>
+        <w:t xml:space="preserve"> a </w:t>
+      </w:r>
+      <w:proofErr w:type="spellStart"/>
+      <w:r>
+        <w:rPr>
+          <w:rFonts w:ascii="Arial" w:hAnsi="Arial" w:cs="Arial"/>
+          <w:lang w:val="es-ES"/>
+        </w:rPr>
+        <w:t>code</w:t>
+      </w:r>
+      <w:proofErr w:type="spellEnd"/>
+      <w:r>
+        <w:rPr>
+          <w:rFonts w:ascii="Arial" w:hAnsi="Arial" w:cs="Arial"/>
+          <w:lang w:val="es-ES"/>
+        </w:rPr>
+        <w:t xml:space="preserve"> editor </w:t>
+      </w:r>
+      <w:proofErr w:type="spellStart"/>
+      <w:r>
+        <w:rPr>
+          <w:rFonts w:ascii="Arial" w:hAnsi="Arial" w:cs="Arial"/>
+          <w:lang w:val="es-ES"/>
+        </w:rPr>
+        <w:t>with</w:t>
+      </w:r>
+      <w:proofErr w:type="spellEnd"/>
+      <w:r>
+        <w:rPr>
+          <w:rFonts w:ascii="Arial" w:hAnsi="Arial" w:cs="Arial"/>
+          <w:lang w:val="es-ES"/>
+        </w:rPr>
+        <w:t xml:space="preserve"> </w:t>
+      </w:r>
+      <w:proofErr w:type="spellStart"/>
+      <w:r>
+        <w:rPr>
+          <w:rFonts w:ascii="Arial" w:hAnsi="Arial" w:cs="Arial"/>
+          <w:lang w:val="es-ES"/>
+        </w:rPr>
+        <w:t>multiple</w:t>
+      </w:r>
+      <w:proofErr w:type="spellEnd"/>
+      <w:r>
+        <w:rPr>
+          <w:rFonts w:ascii="Arial" w:hAnsi="Arial" w:cs="Arial"/>
+          <w:lang w:val="es-ES"/>
+        </w:rPr>
+        <w:t xml:space="preserve"> and </w:t>
+      </w:r>
+      <w:proofErr w:type="spellStart"/>
+      <w:r>
+        <w:rPr>
+          <w:rFonts w:ascii="Arial" w:hAnsi="Arial" w:cs="Arial"/>
+          <w:lang w:val="es-ES"/>
+        </w:rPr>
+        <w:t>useful</w:t>
+      </w:r>
+      <w:proofErr w:type="spellEnd"/>
+      <w:r>
+        <w:rPr>
+          <w:rFonts w:ascii="Arial" w:hAnsi="Arial" w:cs="Arial"/>
+          <w:lang w:val="es-ES"/>
+        </w:rPr>
+        <w:t xml:space="preserve"> </w:t>
+      </w:r>
+      <w:proofErr w:type="spellStart"/>
+      <w:r>
+        <w:rPr>
+          <w:rFonts w:ascii="Arial" w:hAnsi="Arial" w:cs="Arial"/>
+          <w:lang w:val="es-ES"/>
+        </w:rPr>
+        <w:t>plugins</w:t>
+      </w:r>
+      <w:proofErr w:type="spellEnd"/>
+    </w:p>
+    <w:p>
+      <w:pPr>
+        <w:rPr>
+          <w:rFonts w:ascii="Arial" w:hAnsi="Arial" w:cs="Arial"/>
+          <w:lang w:val="es-ES"/>
+        </w:rPr>
+      </w:pPr>
+      <w:r>
+        <w:rPr>
+          <w:rFonts w:ascii="Arial" w:hAnsi="Arial" w:cs="Arial"/>
+          <w:b/>
+          <w:bCs/>
+          <w:lang w:val="es-ES"/>
+        </w:rPr>
+        <w:t>Angular:</w:t>
+      </w:r>
+      <w:r>
+        <w:rPr>
+          <w:rFonts w:ascii="Arial" w:hAnsi="Arial" w:cs="Arial"/>
+          <w:lang w:val="es-ES"/>
+        </w:rPr>
+        <w:t xml:space="preserve"> </w:t>
+      </w:r>
+      <w:proofErr w:type="spellStart"/>
+      <w:r>
+        <w:rPr>
+          <w:rFonts w:ascii="Arial" w:hAnsi="Arial" w:cs="Arial"/>
+          <w:lang w:val="es-ES"/>
+        </w:rPr>
+        <w:t>is</w:t>
+      </w:r>
+      <w:proofErr w:type="spellEnd"/>
+      <w:r>
+        <w:rPr>
+          <w:rFonts w:ascii="Arial" w:hAnsi="Arial" w:cs="Arial"/>
+          <w:lang w:val="es-ES"/>
+        </w:rPr>
+        <w:t xml:space="preserve"> </w:t>
+      </w:r>
+      <w:proofErr w:type="spellStart"/>
+      <w:r>
+        <w:rPr>
+          <w:rFonts w:ascii="Arial" w:hAnsi="Arial" w:cs="Arial"/>
+          <w:lang w:val="es-ES"/>
+        </w:rPr>
+        <w:t>an</w:t>
+      </w:r>
+      <w:proofErr w:type="spellEnd"/>
+      <w:r>
+        <w:rPr>
+          <w:rFonts w:ascii="Arial" w:hAnsi="Arial" w:cs="Arial"/>
+          <w:lang w:val="es-ES"/>
+        </w:rPr>
+        <w:t xml:space="preserve"> open-</w:t>
+      </w:r>
+      <w:proofErr w:type="spellStart"/>
+      <w:r>
+        <w:rPr>
+          <w:rFonts w:ascii="Arial" w:hAnsi="Arial" w:cs="Arial"/>
+          <w:lang w:val="es-ES"/>
+        </w:rPr>
+        <w:t>source</w:t>
+      </w:r>
+      <w:proofErr w:type="spellEnd"/>
+      <w:r>
+        <w:rPr>
+          <w:rFonts w:ascii="Arial" w:hAnsi="Arial" w:cs="Arial"/>
+          <w:lang w:val="es-ES"/>
+        </w:rPr>
+        <w:t xml:space="preserve"> </w:t>
+      </w:r>
+      <w:proofErr w:type="spellStart"/>
+      <w:r>
+        <w:rPr>
+          <w:rFonts w:ascii="Arial" w:hAnsi="Arial" w:cs="Arial"/>
+          <w:lang w:val="es-ES"/>
+        </w:rPr>
+        <w:t>front-end</w:t>
+      </w:r>
+      <w:proofErr w:type="spellEnd"/>
+      <w:r>
+        <w:rPr>
+          <w:rFonts w:ascii="Arial" w:hAnsi="Arial" w:cs="Arial"/>
+          <w:lang w:val="es-ES"/>
+        </w:rPr>
+        <w:t xml:space="preserve"> web </w:t>
+      </w:r>
+      <w:proofErr w:type="spellStart"/>
+      <w:r>
+        <w:rPr>
+          <w:rFonts w:ascii="Arial" w:hAnsi="Arial" w:cs="Arial"/>
+          <w:lang w:val="es-ES"/>
+        </w:rPr>
+        <w:t>application</w:t>
+      </w:r>
+      <w:proofErr w:type="spellEnd"/>
+      <w:r>
+        <w:rPr>
+          <w:rFonts w:ascii="Arial" w:hAnsi="Arial" w:cs="Arial"/>
+          <w:lang w:val="es-ES"/>
+        </w:rPr>
+        <w:t xml:space="preserve"> </w:t>
+      </w:r>
+      <w:proofErr w:type="spellStart"/>
+      <w:r>
+        <w:rPr>
+          <w:rFonts w:ascii="Arial" w:hAnsi="Arial" w:cs="Arial"/>
+          <w:lang w:val="es-ES"/>
+        </w:rPr>
+        <w:t>framework</w:t>
+      </w:r>
+      <w:proofErr w:type="spellEnd"/>
+    </w:p>
+    <w:p>
+      <w:pPr>
+        <w:jc w:val="center"/>
+        <w:rPr>
+          <w:b/>
+          <w:bCs/>
+          <w:lang w:val="es-ES"/>
+        </w:rPr>
+      </w:pPr>
+      <w:r>
+        <w:rPr>
+          <w:noProof/>
+        </w:rPr>
+        <w:drawing>
+          <wp:inline distT="0" distB="0" distL="0" distR="0" wp14:anchorId="249EEF6F" wp14:editId="4F7DA5A7">
+            <wp:extent cx="1552575" cy="1552575"/>
+            <wp:effectExtent l="0" t="0" r="0" b="0"/>
+            <wp:docPr id="7" name="Imagen 7" descr="Angular (framework) - Wikipedia, la enciclopedia libre"/>
+            <wp:cNvGraphicFramePr>
+              <a:graphicFrameLocks xmlns:a="http://schemas.openxmlformats.org/drawingml/2006/main" noChangeAspect="1"/>
+            </wp:cNvGraphicFramePr>
+            <a:graphic xmlns:a="http://schemas.openxmlformats.org/drawingml/2006/main">
+              <a:graphicData uri="http://schemas.openxmlformats.org/drawingml/2006/picture">
+                <pic:pic xmlns:pic="http://schemas.openxmlformats.org/drawingml/2006/picture">
+                  <pic:nvPicPr>
+                    <pic:cNvPr id="0" name="Picture 7" descr="Angular (framework) - Wikipedia, la enciclopedia libre"/>
                     <pic:cNvPicPr>
                       <a:picLocks noChangeAspect="1" noChangeArrowheads="1"/>
                     </pic:cNvPicPr>
@@ -632,7 +1214,7 @@
                   <pic:spPr bwMode="auto">
                     <a:xfrm>
                       <a:off x="0" y="0"/>
-                      <a:ext cx="1790700" cy="1790700"/>
+                      <a:ext cx="1552575" cy="1552575"/>
                     </a:xfrm>
                     <a:prstGeom prst="rect">
                       <a:avLst/>
@@ -650,16 +1232,13 @@
       </w:r>
       <w:r>
         <w:rPr>
-          <w:b/>
-          <w:bCs/>
           <w:noProof/>
-          <w:lang w:val="es-ES"/>
         </w:rPr>
         <w:drawing>
-          <wp:inline distT="0" distB="0" distL="0" distR="0" wp14:anchorId="52C3A381" wp14:editId="302142B8">
-            <wp:extent cx="1704975" cy="1704975"/>
+          <wp:inline distT="0" distB="0" distL="0" distR="0" wp14:anchorId="7F76BE74" wp14:editId="71E65172">
+            <wp:extent cx="1095375" cy="1095375"/>
             <wp:effectExtent l="0" t="0" r="9525" b="9525"/>
-            <wp:docPr id="6" name="Imagen 6"/>
+            <wp:docPr id="8" name="Imagen 8"/>
             <wp:cNvGraphicFramePr>
               <a:graphicFrameLocks xmlns:a="http://schemas.openxmlformats.org/drawingml/2006/main" noChangeAspect="1"/>
             </wp:cNvGraphicFramePr>
@@ -667,13 +1246,13 @@
               <a:graphicData uri="http://schemas.openxmlformats.org/drawingml/2006/picture">
                 <pic:pic xmlns:pic="http://schemas.openxmlformats.org/drawingml/2006/picture">
                   <pic:nvPicPr>
-                    <pic:cNvPr id="0" name="Picture 5"/>
+                    <pic:cNvPr id="0" name="Picture 9"/>
                     <pic:cNvPicPr>
                       <a:picLocks noChangeAspect="1" noChangeArrowheads="1"/>
                     </pic:cNvPicPr>
                   </pic:nvPicPr>
                   <pic:blipFill>
-                    <a:blip r:embed="rId10">
+                    <a:blip r:embed="rId10" cstate="print">
                       <a:extLst>
                         <a:ext uri="{28A0092B-C50C-407E-A947-70E740481C1C}">
                           <a14:useLocalDpi xmlns:a14="http://schemas.microsoft.com/office/drawing/2010/main" val="0"/>
@@ -688,7 +1267,7 @@
                   <pic:spPr bwMode="auto">
                     <a:xfrm>
                       <a:off x="0" y="0"/>
-                      <a:ext cx="1704975" cy="1704975"/>
+                      <a:ext cx="1095375" cy="1095375"/>
                     </a:xfrm>
                     <a:prstGeom prst="rect">
                       <a:avLst/>
@@ -707,6 +1286,7 @@
     </w:p>
     <w:p>
       <w:pPr>
+        <w:jc w:val="center"/>
         <w:rPr>
           <w:b/>
           <w:bCs/>
@@ -723,18 +1303,138 @@
           <w:lang w:val="es-ES"/>
         </w:rPr>
       </w:pPr>
-      <w:r>
-        <w:rPr>
-          <w:b/>
-          <w:bCs/>
+    </w:p>
+    <w:p>
+      <w:pPr>
+        <w:rPr>
+          <w:rFonts w:ascii="Arial" w:hAnsi="Arial" w:cs="Arial"/>
+          <w:b/>
+          <w:bCs/>
+          <w:lang w:val="es-ES"/>
+        </w:rPr>
+      </w:pPr>
+      <w:proofErr w:type="spellStart"/>
+      <w:r>
+        <w:rPr>
+          <w:rFonts w:ascii="Arial" w:hAnsi="Arial" w:cs="Arial"/>
+          <w:b/>
+          <w:bCs/>
+          <w:lang w:val="es-ES"/>
+        </w:rPr>
+        <w:t>Code</w:t>
+      </w:r>
+      <w:proofErr w:type="spellEnd"/>
+      <w:r>
+        <w:rPr>
+          <w:rFonts w:ascii="Arial" w:hAnsi="Arial" w:cs="Arial"/>
+          <w:b/>
+          <w:bCs/>
+          <w:lang w:val="es-ES"/>
+        </w:rPr>
+        <w:t xml:space="preserve"> </w:t>
+      </w:r>
+      <w:proofErr w:type="spellStart"/>
+      <w:r>
+        <w:rPr>
+          <w:rFonts w:ascii="Arial" w:hAnsi="Arial" w:cs="Arial"/>
+          <w:b/>
+          <w:bCs/>
+          <w:lang w:val="es-ES"/>
+        </w:rPr>
+        <w:t>versioning</w:t>
+      </w:r>
+      <w:proofErr w:type="spellEnd"/>
+    </w:p>
+    <w:p>
+      <w:pPr>
+        <w:rPr>
+          <w:rFonts w:ascii="Arial" w:hAnsi="Arial" w:cs="Arial"/>
+          <w:lang w:val="es-ES"/>
+        </w:rPr>
+      </w:pPr>
+      <w:r>
+        <w:rPr>
+          <w:rFonts w:ascii="Arial" w:hAnsi="Arial" w:cs="Arial"/>
+          <w:lang w:val="es-ES"/>
+        </w:rPr>
+        <w:t xml:space="preserve">Git </w:t>
+      </w:r>
+      <w:proofErr w:type="spellStart"/>
+      <w:r>
+        <w:rPr>
+          <w:rFonts w:ascii="Arial" w:hAnsi="Arial" w:cs="Arial"/>
+          <w:lang w:val="es-ES"/>
+        </w:rPr>
+        <w:t>using</w:t>
+      </w:r>
+      <w:proofErr w:type="spellEnd"/>
+      <w:r>
+        <w:rPr>
+          <w:rFonts w:ascii="Arial" w:hAnsi="Arial" w:cs="Arial"/>
+          <w:lang w:val="es-ES"/>
+        </w:rPr>
+        <w:t xml:space="preserve"> </w:t>
+      </w:r>
+      <w:proofErr w:type="spellStart"/>
+      <w:r>
+        <w:rPr>
+          <w:rFonts w:ascii="Arial" w:hAnsi="Arial" w:cs="Arial"/>
+          <w:lang w:val="es-ES"/>
+        </w:rPr>
+        <w:t>the</w:t>
+      </w:r>
+      <w:proofErr w:type="spellEnd"/>
+      <w:r>
+        <w:rPr>
+          <w:rFonts w:ascii="Arial" w:hAnsi="Arial" w:cs="Arial"/>
+          <w:lang w:val="es-ES"/>
+        </w:rPr>
+        <w:t xml:space="preserve"> </w:t>
+      </w:r>
+      <w:proofErr w:type="spellStart"/>
+      <w:r>
+        <w:rPr>
+          <w:rFonts w:ascii="Arial" w:hAnsi="Arial" w:cs="Arial"/>
+          <w:lang w:val="es-ES"/>
+        </w:rPr>
+        <w:t>Github</w:t>
+      </w:r>
+      <w:proofErr w:type="spellEnd"/>
+      <w:r>
+        <w:rPr>
+          <w:rFonts w:ascii="Arial" w:hAnsi="Arial" w:cs="Arial"/>
+          <w:lang w:val="es-ES"/>
+        </w:rPr>
+        <w:t xml:space="preserve"> Desktop </w:t>
+      </w:r>
+      <w:proofErr w:type="spellStart"/>
+      <w:r>
+        <w:rPr>
+          <w:rFonts w:ascii="Arial" w:hAnsi="Arial" w:cs="Arial"/>
+          <w:lang w:val="es-ES"/>
+        </w:rPr>
+        <w:t>tool</w:t>
+      </w:r>
+      <w:proofErr w:type="spellEnd"/>
+    </w:p>
+    <w:p>
+      <w:pPr>
+        <w:jc w:val="center"/>
+        <w:rPr>
+          <w:b/>
+          <w:bCs/>
+          <w:lang w:val="es-ES"/>
+        </w:rPr>
+      </w:pPr>
+      <w:r>
+        <w:rPr>
           <w:noProof/>
-          <w:lang w:val="es-ES"/>
         </w:rPr>
         <w:drawing>
-          <wp:inline distT="0" distB="0" distL="0" distR="0" wp14:anchorId="6EA2B8C0" wp14:editId="1AB87114">
-            <wp:extent cx="2962275" cy="1543050"/>
-            <wp:effectExtent l="0" t="0" r="9525" b="0"/>
-            <wp:docPr id="9" name="Imagen 9"/>
+          <wp:inline distT="0" distB="0" distL="0" distR="0" wp14:anchorId="445ED6DA" wp14:editId="1DF849C5">
+            <wp:extent cx="1381125" cy="1381125"/>
+            <wp:effectExtent l="0" t="0" r="9525" b="9525"/>
+            <wp:docPr id="10" name="Imagen 10" descr="Git - Logo Downloads"/>
             <wp:cNvGraphicFramePr>
               <a:graphicFrameLocks xmlns:a="http://schemas.openxmlformats.org/drawingml/2006/main" noChangeAspect="1"/>
             </wp:cNvGraphicFramePr>
@@ -742,13 +1442,13 @@
               <a:graphicData uri="http://schemas.openxmlformats.org/drawingml/2006/picture">
                 <pic:pic xmlns:pic="http://schemas.openxmlformats.org/drawingml/2006/picture">
                   <pic:nvPicPr>
-                    <pic:cNvPr id="0" name="Picture 11"/>
+                    <pic:cNvPr id="0" name="Picture 13" descr="Git - Logo Downloads"/>
                     <pic:cNvPicPr>
                       <a:picLocks noChangeAspect="1" noChangeArrowheads="1"/>
                     </pic:cNvPicPr>
                   </pic:nvPicPr>
                   <pic:blipFill>
-                    <a:blip r:embed="rId11">
+                    <a:blip r:embed="rId11" cstate="print">
                       <a:extLst>
                         <a:ext uri="{28A0092B-C50C-407E-A947-70E740481C1C}">
                           <a14:useLocalDpi xmlns:a14="http://schemas.microsoft.com/office/drawing/2010/main" val="0"/>
@@ -763,7 +1463,7 @@
                   <pic:spPr bwMode="auto">
                     <a:xfrm>
                       <a:off x="0" y="0"/>
-                      <a:ext cx="2962275" cy="1543050"/>
+                      <a:ext cx="1381125" cy="1381125"/>
                     </a:xfrm>
                     <a:prstGeom prst="rect">
                       <a:avLst/>
@@ -779,108 +1479,15 @@
           </wp:inline>
         </w:drawing>
       </w:r>
-    </w:p>
-    <w:p>
-      <w:pPr>
-        <w:rPr>
-          <w:rFonts w:ascii="Arial" w:hAnsi="Arial" w:cs="Arial"/>
-          <w:b/>
-          <w:bCs/>
-          <w:lang w:val="es-ES"/>
-        </w:rPr>
-      </w:pPr>
-      <w:r>
-        <w:rPr>
-          <w:rFonts w:ascii="Arial" w:hAnsi="Arial" w:cs="Arial"/>
-          <w:b/>
-          <w:bCs/>
-          <w:lang w:val="es-ES"/>
-        </w:rPr>
-        <w:t>FrontEnd</w:t>
-      </w:r>
-      <w:r>
-        <w:rPr>
-          <w:rFonts w:ascii="Arial" w:hAnsi="Arial" w:cs="Arial"/>
-          <w:b/>
-          <w:bCs/>
-          <w:lang w:val="es-ES"/>
-        </w:rPr>
-        <w:t xml:space="preserve"> (Angular, Visual Studio Code)</w:t>
-      </w:r>
-    </w:p>
-    <w:p>
-      <w:pPr>
-        <w:rPr>
-          <w:rFonts w:ascii="Arial" w:hAnsi="Arial" w:cs="Arial"/>
-          <w:lang w:val="es-ES"/>
-        </w:rPr>
-      </w:pPr>
-      <w:r>
-        <w:rPr>
-          <w:rFonts w:ascii="Arial" w:hAnsi="Arial" w:cs="Arial"/>
-          <w:b/>
-          <w:bCs/>
-          <w:lang w:val="es-ES"/>
-        </w:rPr>
-        <w:t xml:space="preserve">Visual Studio Code: </w:t>
-      </w:r>
-      <w:r>
-        <w:rPr>
-          <w:rFonts w:ascii="Arial" w:hAnsi="Arial" w:cs="Arial"/>
-          <w:lang w:val="es-ES"/>
-        </w:rPr>
-        <w:t>is a code editor with multiple and useful plugins</w:t>
-      </w:r>
-    </w:p>
-    <w:p>
-      <w:pPr>
-        <w:rPr>
-          <w:rFonts w:ascii="Arial" w:hAnsi="Arial" w:cs="Arial"/>
-          <w:lang w:val="es-ES"/>
-        </w:rPr>
-      </w:pPr>
-      <w:r>
-        <w:rPr>
-          <w:rFonts w:ascii="Arial" w:hAnsi="Arial" w:cs="Arial"/>
-          <w:b/>
-          <w:bCs/>
-          <w:lang w:val="es-ES"/>
-        </w:rPr>
-        <w:t>Angular:</w:t>
-      </w:r>
-      <w:r>
-        <w:rPr>
-          <w:rFonts w:ascii="Arial" w:hAnsi="Arial" w:cs="Arial"/>
-          <w:lang w:val="es-ES"/>
-        </w:rPr>
-        <w:t xml:space="preserve"> </w:t>
-      </w:r>
-      <w:r>
-        <w:rPr>
-          <w:rFonts w:ascii="Arial" w:hAnsi="Arial" w:cs="Arial"/>
-          <w:lang w:val="es-ES"/>
-        </w:rPr>
-        <w:t>is an open-source front-end web application framework</w:t>
-      </w:r>
-    </w:p>
-    <w:p>
-      <w:pPr>
-        <w:jc w:val="center"/>
-        <w:rPr>
-          <w:b/>
-          <w:bCs/>
-          <w:lang w:val="es-ES"/>
-        </w:rPr>
-      </w:pPr>
       <w:r>
         <w:rPr>
           <w:noProof/>
         </w:rPr>
         <w:drawing>
-          <wp:inline distT="0" distB="0" distL="0" distR="0" wp14:anchorId="249EEF6F" wp14:editId="00A00504">
-            <wp:extent cx="2219325" cy="2219325"/>
-            <wp:effectExtent l="0" t="0" r="0" b="0"/>
-            <wp:docPr id="7" name="Imagen 7" descr="Angular (framework) - Wikipedia, la enciclopedia libre"/>
+          <wp:inline distT="0" distB="0" distL="0" distR="0" wp14:anchorId="3E417BE2" wp14:editId="0521024F">
+            <wp:extent cx="1304925" cy="1304925"/>
+            <wp:effectExtent l="0" t="0" r="0" b="9525"/>
+            <wp:docPr id="11" name="Imagen 11"/>
             <wp:cNvGraphicFramePr>
               <a:graphicFrameLocks xmlns:a="http://schemas.openxmlformats.org/drawingml/2006/main" noChangeAspect="1"/>
             </wp:cNvGraphicFramePr>
@@ -888,7 +1495,7 @@
               <a:graphicData uri="http://schemas.openxmlformats.org/drawingml/2006/picture">
                 <pic:pic xmlns:pic="http://schemas.openxmlformats.org/drawingml/2006/picture">
                   <pic:nvPicPr>
-                    <pic:cNvPr id="0" name="Picture 7" descr="Angular (framework) - Wikipedia, la enciclopedia libre"/>
+                    <pic:cNvPr id="0" name="Picture 15"/>
                     <pic:cNvPicPr>
                       <a:picLocks noChangeAspect="1" noChangeArrowheads="1"/>
                     </pic:cNvPicPr>
@@ -909,7 +1516,7 @@
                   <pic:spPr bwMode="auto">
                     <a:xfrm>
                       <a:off x="0" y="0"/>
-                      <a:ext cx="2219325" cy="2219325"/>
+                      <a:ext cx="1304925" cy="1304925"/>
                     </a:xfrm>
                     <a:prstGeom prst="rect">
                       <a:avLst/>
@@ -925,63 +1532,9 @@
           </wp:inline>
         </w:drawing>
       </w:r>
-      <w:r>
-        <w:rPr>
-          <w:noProof/>
-        </w:rPr>
-        <w:drawing>
-          <wp:inline distT="0" distB="0" distL="0" distR="0" wp14:anchorId="7F76BE74" wp14:editId="74C28EF2">
-            <wp:extent cx="1800225" cy="1800225"/>
-            <wp:effectExtent l="0" t="0" r="9525" b="9525"/>
-            <wp:docPr id="8" name="Imagen 8"/>
-            <wp:cNvGraphicFramePr>
-              <a:graphicFrameLocks xmlns:a="http://schemas.openxmlformats.org/drawingml/2006/main" noChangeAspect="1"/>
-            </wp:cNvGraphicFramePr>
-            <a:graphic xmlns:a="http://schemas.openxmlformats.org/drawingml/2006/main">
-              <a:graphicData uri="http://schemas.openxmlformats.org/drawingml/2006/picture">
-                <pic:pic xmlns:pic="http://schemas.openxmlformats.org/drawingml/2006/picture">
-                  <pic:nvPicPr>
-                    <pic:cNvPr id="0" name="Picture 9"/>
-                    <pic:cNvPicPr>
-                      <a:picLocks noChangeAspect="1" noChangeArrowheads="1"/>
-                    </pic:cNvPicPr>
-                  </pic:nvPicPr>
-                  <pic:blipFill>
-                    <a:blip r:embed="rId13" cstate="print">
-                      <a:extLst>
-                        <a:ext uri="{28A0092B-C50C-407E-A947-70E740481C1C}">
-                          <a14:useLocalDpi xmlns:a14="http://schemas.microsoft.com/office/drawing/2010/main" val="0"/>
-                        </a:ext>
-                      </a:extLst>
-                    </a:blip>
-                    <a:srcRect/>
-                    <a:stretch>
-                      <a:fillRect/>
-                    </a:stretch>
-                  </pic:blipFill>
-                  <pic:spPr bwMode="auto">
-                    <a:xfrm>
-                      <a:off x="0" y="0"/>
-                      <a:ext cx="1800225" cy="1800225"/>
-                    </a:xfrm>
-                    <a:prstGeom prst="rect">
-                      <a:avLst/>
-                    </a:prstGeom>
-                    <a:noFill/>
-                    <a:ln>
-                      <a:noFill/>
-                    </a:ln>
-                  </pic:spPr>
-                </pic:pic>
-              </a:graphicData>
-            </a:graphic>
-          </wp:inline>
-        </w:drawing>
-      </w:r>
     </w:p>
     <w:p>
       <w:pPr>
-        <w:jc w:val="center"/>
         <w:rPr>
           <w:b/>
           <w:bCs/>
@@ -991,197 +1544,29 @@
     </w:p>
     <w:p>
       <w:pPr>
-        <w:jc w:val="center"/>
-        <w:rPr>
-          <w:b/>
-          <w:bCs/>
-          <w:lang w:val="es-ES"/>
-        </w:rPr>
-      </w:pPr>
+        <w:rPr>
+          <w:b/>
+          <w:bCs/>
+          <w:sz w:val="32"/>
+          <w:szCs w:val="32"/>
+          <w:lang w:val="es-ES"/>
+        </w:rPr>
+      </w:pPr>
+      <w:proofErr w:type="spellStart"/>
+      <w:r>
+        <w:rPr>
+          <w:b/>
+          <w:bCs/>
+          <w:sz w:val="32"/>
+          <w:szCs w:val="32"/>
+          <w:lang w:val="es-ES"/>
+        </w:rPr>
+        <w:t>Methodology</w:t>
+      </w:r>
+      <w:proofErr w:type="spellEnd"/>
     </w:p>
     <w:p>
       <w:pPr>
-        <w:rPr>
-          <w:rFonts w:ascii="Arial" w:hAnsi="Arial" w:cs="Arial"/>
-          <w:b/>
-          <w:bCs/>
-          <w:lang w:val="es-ES"/>
-        </w:rPr>
-      </w:pPr>
-      <w:r>
-        <w:rPr>
-          <w:rFonts w:ascii="Arial" w:hAnsi="Arial" w:cs="Arial"/>
-          <w:b/>
-          <w:bCs/>
-          <w:lang w:val="es-ES"/>
-        </w:rPr>
-        <w:lastRenderedPageBreak/>
-        <w:t>Code versioning</w:t>
-      </w:r>
-    </w:p>
-    <w:p>
-      <w:pPr>
-        <w:rPr>
-          <w:rFonts w:ascii="Arial" w:hAnsi="Arial" w:cs="Arial"/>
-          <w:lang w:val="es-ES"/>
-        </w:rPr>
-      </w:pPr>
-      <w:r>
-        <w:rPr>
-          <w:rFonts w:ascii="Arial" w:hAnsi="Arial" w:cs="Arial"/>
-          <w:lang w:val="es-ES"/>
-        </w:rPr>
-        <w:t>Git using the Github Desktop tool</w:t>
-      </w:r>
-    </w:p>
-    <w:p>
-      <w:pPr>
-        <w:jc w:val="center"/>
-        <w:rPr>
-          <w:b/>
-          <w:bCs/>
-          <w:lang w:val="es-ES"/>
-        </w:rPr>
-      </w:pPr>
-      <w:r>
-        <w:rPr>
-          <w:noProof/>
-        </w:rPr>
-        <w:drawing>
-          <wp:inline distT="0" distB="0" distL="0" distR="0" wp14:anchorId="445ED6DA" wp14:editId="429CECE2">
-            <wp:extent cx="1733550" cy="1733550"/>
-            <wp:effectExtent l="0" t="0" r="0" b="0"/>
-            <wp:docPr id="10" name="Imagen 10" descr="Git - Logo Downloads"/>
-            <wp:cNvGraphicFramePr>
-              <a:graphicFrameLocks xmlns:a="http://schemas.openxmlformats.org/drawingml/2006/main" noChangeAspect="1"/>
-            </wp:cNvGraphicFramePr>
-            <a:graphic xmlns:a="http://schemas.openxmlformats.org/drawingml/2006/main">
-              <a:graphicData uri="http://schemas.openxmlformats.org/drawingml/2006/picture">
-                <pic:pic xmlns:pic="http://schemas.openxmlformats.org/drawingml/2006/picture">
-                  <pic:nvPicPr>
-                    <pic:cNvPr id="0" name="Picture 13" descr="Git - Logo Downloads"/>
-                    <pic:cNvPicPr>
-                      <a:picLocks noChangeAspect="1" noChangeArrowheads="1"/>
-                    </pic:cNvPicPr>
-                  </pic:nvPicPr>
-                  <pic:blipFill>
-                    <a:blip r:embed="rId14">
-                      <a:extLst>
-                        <a:ext uri="{28A0092B-C50C-407E-A947-70E740481C1C}">
-                          <a14:useLocalDpi xmlns:a14="http://schemas.microsoft.com/office/drawing/2010/main" val="0"/>
-                        </a:ext>
-                      </a:extLst>
-                    </a:blip>
-                    <a:srcRect/>
-                    <a:stretch>
-                      <a:fillRect/>
-                    </a:stretch>
-                  </pic:blipFill>
-                  <pic:spPr bwMode="auto">
-                    <a:xfrm>
-                      <a:off x="0" y="0"/>
-                      <a:ext cx="1733550" cy="1733550"/>
-                    </a:xfrm>
-                    <a:prstGeom prst="rect">
-                      <a:avLst/>
-                    </a:prstGeom>
-                    <a:noFill/>
-                    <a:ln>
-                      <a:noFill/>
-                    </a:ln>
-                  </pic:spPr>
-                </pic:pic>
-              </a:graphicData>
-            </a:graphic>
-          </wp:inline>
-        </w:drawing>
-      </w:r>
-      <w:r>
-        <w:rPr>
-          <w:noProof/>
-        </w:rPr>
-        <w:drawing>
-          <wp:inline distT="0" distB="0" distL="0" distR="0" wp14:anchorId="3E417BE2" wp14:editId="2327B423">
-            <wp:extent cx="1590675" cy="1590675"/>
-            <wp:effectExtent l="0" t="0" r="0" b="9525"/>
-            <wp:docPr id="11" name="Imagen 11"/>
-            <wp:cNvGraphicFramePr>
-              <a:graphicFrameLocks xmlns:a="http://schemas.openxmlformats.org/drawingml/2006/main" noChangeAspect="1"/>
-            </wp:cNvGraphicFramePr>
-            <a:graphic xmlns:a="http://schemas.openxmlformats.org/drawingml/2006/main">
-              <a:graphicData uri="http://schemas.openxmlformats.org/drawingml/2006/picture">
-                <pic:pic xmlns:pic="http://schemas.openxmlformats.org/drawingml/2006/picture">
-                  <pic:nvPicPr>
-                    <pic:cNvPr id="0" name="Picture 15"/>
-                    <pic:cNvPicPr>
-                      <a:picLocks noChangeAspect="1" noChangeArrowheads="1"/>
-                    </pic:cNvPicPr>
-                  </pic:nvPicPr>
-                  <pic:blipFill>
-                    <a:blip r:embed="rId15" cstate="print">
-                      <a:extLst>
-                        <a:ext uri="{28A0092B-C50C-407E-A947-70E740481C1C}">
-                          <a14:useLocalDpi xmlns:a14="http://schemas.microsoft.com/office/drawing/2010/main" val="0"/>
-                        </a:ext>
-                      </a:extLst>
-                    </a:blip>
-                    <a:srcRect/>
-                    <a:stretch>
-                      <a:fillRect/>
-                    </a:stretch>
-                  </pic:blipFill>
-                  <pic:spPr bwMode="auto">
-                    <a:xfrm>
-                      <a:off x="0" y="0"/>
-                      <a:ext cx="1590675" cy="1590675"/>
-                    </a:xfrm>
-                    <a:prstGeom prst="rect">
-                      <a:avLst/>
-                    </a:prstGeom>
-                    <a:noFill/>
-                    <a:ln>
-                      <a:noFill/>
-                    </a:ln>
-                  </pic:spPr>
-                </pic:pic>
-              </a:graphicData>
-            </a:graphic>
-          </wp:inline>
-        </w:drawing>
-      </w:r>
-    </w:p>
-    <w:p>
-      <w:pPr>
-        <w:rPr>
-          <w:b/>
-          <w:bCs/>
-          <w:lang w:val="es-ES"/>
-        </w:rPr>
-      </w:pPr>
-    </w:p>
-    <w:p>
-      <w:pPr>
-        <w:rPr>
-          <w:b/>
-          <w:bCs/>
-          <w:sz w:val="32"/>
-          <w:szCs w:val="32"/>
-          <w:lang w:val="es-ES"/>
-        </w:rPr>
-      </w:pPr>
-      <w:r>
-        <w:rPr>
-          <w:b/>
-          <w:bCs/>
-          <w:sz w:val="32"/>
-          <w:szCs w:val="32"/>
-          <w:lang w:val="es-ES"/>
-        </w:rPr>
-        <w:t>Methodology</w:t>
-      </w:r>
-    </w:p>
-    <w:p>
-      <w:pPr>
         <w:spacing w:line="360" w:lineRule="auto"/>
         <w:jc w:val="both"/>
         <w:rPr>
@@ -1203,8 +1588,449 @@
           <w:rFonts w:ascii="Arial" w:hAnsi="Arial" w:cs="Arial"/>
           <w:lang w:val="es-ES"/>
         </w:rPr>
-        <w:t xml:space="preserve"> is an agile project management framework that is widely used in software development. It is a flexible and iterative approach to project management that focuses on delivering value to the customer in short, time-boxed iterations known as sprints</w:t>
-      </w:r>
+        <w:t xml:space="preserve"> </w:t>
+      </w:r>
+      <w:proofErr w:type="spellStart"/>
+      <w:r>
+        <w:rPr>
+          <w:rFonts w:ascii="Arial" w:hAnsi="Arial" w:cs="Arial"/>
+          <w:lang w:val="es-ES"/>
+        </w:rPr>
+        <w:t>is</w:t>
+      </w:r>
+      <w:proofErr w:type="spellEnd"/>
+      <w:r>
+        <w:rPr>
+          <w:rFonts w:ascii="Arial" w:hAnsi="Arial" w:cs="Arial"/>
+          <w:lang w:val="es-ES"/>
+        </w:rPr>
+        <w:t xml:space="preserve"> </w:t>
+      </w:r>
+      <w:proofErr w:type="spellStart"/>
+      <w:r>
+        <w:rPr>
+          <w:rFonts w:ascii="Arial" w:hAnsi="Arial" w:cs="Arial"/>
+          <w:lang w:val="es-ES"/>
+        </w:rPr>
+        <w:t>an</w:t>
+      </w:r>
+      <w:proofErr w:type="spellEnd"/>
+      <w:r>
+        <w:rPr>
+          <w:rFonts w:ascii="Arial" w:hAnsi="Arial" w:cs="Arial"/>
+          <w:lang w:val="es-ES"/>
+        </w:rPr>
+        <w:t xml:space="preserve"> agile </w:t>
+      </w:r>
+      <w:proofErr w:type="spellStart"/>
+      <w:r>
+        <w:rPr>
+          <w:rFonts w:ascii="Arial" w:hAnsi="Arial" w:cs="Arial"/>
+          <w:lang w:val="es-ES"/>
+        </w:rPr>
+        <w:t>project</w:t>
+      </w:r>
+      <w:proofErr w:type="spellEnd"/>
+      <w:r>
+        <w:rPr>
+          <w:rFonts w:ascii="Arial" w:hAnsi="Arial" w:cs="Arial"/>
+          <w:lang w:val="es-ES"/>
+        </w:rPr>
+        <w:t xml:space="preserve"> </w:t>
+      </w:r>
+      <w:proofErr w:type="spellStart"/>
+      <w:r>
+        <w:rPr>
+          <w:rFonts w:ascii="Arial" w:hAnsi="Arial" w:cs="Arial"/>
+          <w:lang w:val="es-ES"/>
+        </w:rPr>
+        <w:t>management</w:t>
+      </w:r>
+      <w:proofErr w:type="spellEnd"/>
+      <w:r>
+        <w:rPr>
+          <w:rFonts w:ascii="Arial" w:hAnsi="Arial" w:cs="Arial"/>
+          <w:lang w:val="es-ES"/>
+        </w:rPr>
+        <w:t xml:space="preserve"> </w:t>
+      </w:r>
+      <w:proofErr w:type="spellStart"/>
+      <w:r>
+        <w:rPr>
+          <w:rFonts w:ascii="Arial" w:hAnsi="Arial" w:cs="Arial"/>
+          <w:lang w:val="es-ES"/>
+        </w:rPr>
+        <w:t>framework</w:t>
+      </w:r>
+      <w:proofErr w:type="spellEnd"/>
+      <w:r>
+        <w:rPr>
+          <w:rFonts w:ascii="Arial" w:hAnsi="Arial" w:cs="Arial"/>
+          <w:lang w:val="es-ES"/>
+        </w:rPr>
+        <w:t xml:space="preserve"> </w:t>
+      </w:r>
+      <w:proofErr w:type="spellStart"/>
+      <w:r>
+        <w:rPr>
+          <w:rFonts w:ascii="Arial" w:hAnsi="Arial" w:cs="Arial"/>
+          <w:lang w:val="es-ES"/>
+        </w:rPr>
+        <w:t>that</w:t>
+      </w:r>
+      <w:proofErr w:type="spellEnd"/>
+      <w:r>
+        <w:rPr>
+          <w:rFonts w:ascii="Arial" w:hAnsi="Arial" w:cs="Arial"/>
+          <w:lang w:val="es-ES"/>
+        </w:rPr>
+        <w:t xml:space="preserve"> </w:t>
+      </w:r>
+      <w:proofErr w:type="spellStart"/>
+      <w:r>
+        <w:rPr>
+          <w:rFonts w:ascii="Arial" w:hAnsi="Arial" w:cs="Arial"/>
+          <w:lang w:val="es-ES"/>
+        </w:rPr>
+        <w:t>is</w:t>
+      </w:r>
+      <w:proofErr w:type="spellEnd"/>
+      <w:r>
+        <w:rPr>
+          <w:rFonts w:ascii="Arial" w:hAnsi="Arial" w:cs="Arial"/>
+          <w:lang w:val="es-ES"/>
+        </w:rPr>
+        <w:t xml:space="preserve"> </w:t>
+      </w:r>
+      <w:proofErr w:type="spellStart"/>
+      <w:r>
+        <w:rPr>
+          <w:rFonts w:ascii="Arial" w:hAnsi="Arial" w:cs="Arial"/>
+          <w:lang w:val="es-ES"/>
+        </w:rPr>
+        <w:t>widely</w:t>
+      </w:r>
+      <w:proofErr w:type="spellEnd"/>
+      <w:r>
+        <w:rPr>
+          <w:rFonts w:ascii="Arial" w:hAnsi="Arial" w:cs="Arial"/>
+          <w:lang w:val="es-ES"/>
+        </w:rPr>
+        <w:t xml:space="preserve"> </w:t>
+      </w:r>
+      <w:proofErr w:type="spellStart"/>
+      <w:r>
+        <w:rPr>
+          <w:rFonts w:ascii="Arial" w:hAnsi="Arial" w:cs="Arial"/>
+          <w:lang w:val="es-ES"/>
+        </w:rPr>
+        <w:t>used</w:t>
+      </w:r>
+      <w:proofErr w:type="spellEnd"/>
+      <w:r>
+        <w:rPr>
+          <w:rFonts w:ascii="Arial" w:hAnsi="Arial" w:cs="Arial"/>
+          <w:lang w:val="es-ES"/>
+        </w:rPr>
+        <w:t xml:space="preserve"> in software </w:t>
+      </w:r>
+      <w:proofErr w:type="spellStart"/>
+      <w:r>
+        <w:rPr>
+          <w:rFonts w:ascii="Arial" w:hAnsi="Arial" w:cs="Arial"/>
+          <w:lang w:val="es-ES"/>
+        </w:rPr>
+        <w:t>development</w:t>
+      </w:r>
+      <w:proofErr w:type="spellEnd"/>
+      <w:r>
+        <w:rPr>
+          <w:rFonts w:ascii="Arial" w:hAnsi="Arial" w:cs="Arial"/>
+          <w:lang w:val="es-ES"/>
+        </w:rPr>
+        <w:t xml:space="preserve">. </w:t>
+      </w:r>
+      <w:proofErr w:type="spellStart"/>
+      <w:r>
+        <w:rPr>
+          <w:rFonts w:ascii="Arial" w:hAnsi="Arial" w:cs="Arial"/>
+          <w:lang w:val="es-ES"/>
+        </w:rPr>
+        <w:t>It</w:t>
+      </w:r>
+      <w:proofErr w:type="spellEnd"/>
+      <w:r>
+        <w:rPr>
+          <w:rFonts w:ascii="Arial" w:hAnsi="Arial" w:cs="Arial"/>
+          <w:lang w:val="es-ES"/>
+        </w:rPr>
+        <w:t xml:space="preserve"> </w:t>
+      </w:r>
+      <w:proofErr w:type="spellStart"/>
+      <w:r>
+        <w:rPr>
+          <w:rFonts w:ascii="Arial" w:hAnsi="Arial" w:cs="Arial"/>
+          <w:lang w:val="es-ES"/>
+        </w:rPr>
+        <w:t>is</w:t>
+      </w:r>
+      <w:proofErr w:type="spellEnd"/>
+      <w:r>
+        <w:rPr>
+          <w:rFonts w:ascii="Arial" w:hAnsi="Arial" w:cs="Arial"/>
+          <w:lang w:val="es-ES"/>
+        </w:rPr>
+        <w:t xml:space="preserve"> a flexible and iterative </w:t>
+      </w:r>
+      <w:proofErr w:type="spellStart"/>
+      <w:r>
+        <w:rPr>
+          <w:rFonts w:ascii="Arial" w:hAnsi="Arial" w:cs="Arial"/>
+          <w:lang w:val="es-ES"/>
+        </w:rPr>
+        <w:t>approach</w:t>
+      </w:r>
+      <w:proofErr w:type="spellEnd"/>
+      <w:r>
+        <w:rPr>
+          <w:rFonts w:ascii="Arial" w:hAnsi="Arial" w:cs="Arial"/>
+          <w:lang w:val="es-ES"/>
+        </w:rPr>
+        <w:t xml:space="preserve"> </w:t>
+      </w:r>
+      <w:proofErr w:type="spellStart"/>
+      <w:r>
+        <w:rPr>
+          <w:rFonts w:ascii="Arial" w:hAnsi="Arial" w:cs="Arial"/>
+          <w:lang w:val="es-ES"/>
+        </w:rPr>
+        <w:t>to</w:t>
+      </w:r>
+      <w:proofErr w:type="spellEnd"/>
+      <w:r>
+        <w:rPr>
+          <w:rFonts w:ascii="Arial" w:hAnsi="Arial" w:cs="Arial"/>
+          <w:lang w:val="es-ES"/>
+        </w:rPr>
+        <w:t xml:space="preserve"> </w:t>
+      </w:r>
+      <w:proofErr w:type="spellStart"/>
+      <w:r>
+        <w:rPr>
+          <w:rFonts w:ascii="Arial" w:hAnsi="Arial" w:cs="Arial"/>
+          <w:lang w:val="es-ES"/>
+        </w:rPr>
+        <w:t>project</w:t>
+      </w:r>
+      <w:proofErr w:type="spellEnd"/>
+      <w:r>
+        <w:rPr>
+          <w:rFonts w:ascii="Arial" w:hAnsi="Arial" w:cs="Arial"/>
+          <w:lang w:val="es-ES"/>
+        </w:rPr>
+        <w:t xml:space="preserve"> </w:t>
+      </w:r>
+      <w:proofErr w:type="spellStart"/>
+      <w:r>
+        <w:rPr>
+          <w:rFonts w:ascii="Arial" w:hAnsi="Arial" w:cs="Arial"/>
+          <w:lang w:val="es-ES"/>
+        </w:rPr>
+        <w:t>management</w:t>
+      </w:r>
+      <w:proofErr w:type="spellEnd"/>
+      <w:r>
+        <w:rPr>
+          <w:rFonts w:ascii="Arial" w:hAnsi="Arial" w:cs="Arial"/>
+          <w:lang w:val="es-ES"/>
+        </w:rPr>
+        <w:t xml:space="preserve"> </w:t>
+      </w:r>
+      <w:proofErr w:type="spellStart"/>
+      <w:r>
+        <w:rPr>
+          <w:rFonts w:ascii="Arial" w:hAnsi="Arial" w:cs="Arial"/>
+          <w:lang w:val="es-ES"/>
+        </w:rPr>
+        <w:t>that</w:t>
+      </w:r>
+      <w:proofErr w:type="spellEnd"/>
+      <w:r>
+        <w:rPr>
+          <w:rFonts w:ascii="Arial" w:hAnsi="Arial" w:cs="Arial"/>
+          <w:lang w:val="es-ES"/>
+        </w:rPr>
+        <w:t xml:space="preserve"> </w:t>
+      </w:r>
+      <w:proofErr w:type="spellStart"/>
+      <w:r>
+        <w:rPr>
+          <w:rFonts w:ascii="Arial" w:hAnsi="Arial" w:cs="Arial"/>
+          <w:lang w:val="es-ES"/>
+        </w:rPr>
+        <w:t>focuses</w:t>
+      </w:r>
+      <w:proofErr w:type="spellEnd"/>
+      <w:r>
+        <w:rPr>
+          <w:rFonts w:ascii="Arial" w:hAnsi="Arial" w:cs="Arial"/>
+          <w:lang w:val="es-ES"/>
+        </w:rPr>
+        <w:t xml:space="preserve"> </w:t>
+      </w:r>
+      <w:proofErr w:type="spellStart"/>
+      <w:r>
+        <w:rPr>
+          <w:rFonts w:ascii="Arial" w:hAnsi="Arial" w:cs="Arial"/>
+          <w:lang w:val="es-ES"/>
+        </w:rPr>
+        <w:t>on</w:t>
+      </w:r>
+      <w:proofErr w:type="spellEnd"/>
+      <w:r>
+        <w:rPr>
+          <w:rFonts w:ascii="Arial" w:hAnsi="Arial" w:cs="Arial"/>
+          <w:lang w:val="es-ES"/>
+        </w:rPr>
+        <w:t xml:space="preserve"> </w:t>
+      </w:r>
+      <w:proofErr w:type="spellStart"/>
+      <w:r>
+        <w:rPr>
+          <w:rFonts w:ascii="Arial" w:hAnsi="Arial" w:cs="Arial"/>
+          <w:lang w:val="es-ES"/>
+        </w:rPr>
+        <w:t>delivering</w:t>
+      </w:r>
+      <w:proofErr w:type="spellEnd"/>
+      <w:r>
+        <w:rPr>
+          <w:rFonts w:ascii="Arial" w:hAnsi="Arial" w:cs="Arial"/>
+          <w:lang w:val="es-ES"/>
+        </w:rPr>
+        <w:t xml:space="preserve"> </w:t>
+      </w:r>
+      <w:proofErr w:type="spellStart"/>
+      <w:r>
+        <w:rPr>
+          <w:rFonts w:ascii="Arial" w:hAnsi="Arial" w:cs="Arial"/>
+          <w:lang w:val="es-ES"/>
+        </w:rPr>
+        <w:t>value</w:t>
+      </w:r>
+      <w:proofErr w:type="spellEnd"/>
+      <w:r>
+        <w:rPr>
+          <w:rFonts w:ascii="Arial" w:hAnsi="Arial" w:cs="Arial"/>
+          <w:lang w:val="es-ES"/>
+        </w:rPr>
+        <w:t xml:space="preserve"> </w:t>
+      </w:r>
+      <w:proofErr w:type="spellStart"/>
+      <w:r>
+        <w:rPr>
+          <w:rFonts w:ascii="Arial" w:hAnsi="Arial" w:cs="Arial"/>
+          <w:lang w:val="es-ES"/>
+        </w:rPr>
+        <w:t>to</w:t>
+      </w:r>
+      <w:proofErr w:type="spellEnd"/>
+      <w:r>
+        <w:rPr>
+          <w:rFonts w:ascii="Arial" w:hAnsi="Arial" w:cs="Arial"/>
+          <w:lang w:val="es-ES"/>
+        </w:rPr>
+        <w:t xml:space="preserve"> </w:t>
+      </w:r>
+      <w:proofErr w:type="spellStart"/>
+      <w:r>
+        <w:rPr>
+          <w:rFonts w:ascii="Arial" w:hAnsi="Arial" w:cs="Arial"/>
+          <w:lang w:val="es-ES"/>
+        </w:rPr>
+        <w:t>the</w:t>
+      </w:r>
+      <w:proofErr w:type="spellEnd"/>
+      <w:r>
+        <w:rPr>
+          <w:rFonts w:ascii="Arial" w:hAnsi="Arial" w:cs="Arial"/>
+          <w:lang w:val="es-ES"/>
+        </w:rPr>
+        <w:t xml:space="preserve"> </w:t>
+      </w:r>
+      <w:proofErr w:type="spellStart"/>
+      <w:r>
+        <w:rPr>
+          <w:rFonts w:ascii="Arial" w:hAnsi="Arial" w:cs="Arial"/>
+          <w:lang w:val="es-ES"/>
+        </w:rPr>
+        <w:t>customer</w:t>
+      </w:r>
+      <w:proofErr w:type="spellEnd"/>
+      <w:r>
+        <w:rPr>
+          <w:rFonts w:ascii="Arial" w:hAnsi="Arial" w:cs="Arial"/>
+          <w:lang w:val="es-ES"/>
+        </w:rPr>
+        <w:t xml:space="preserve"> in short, time-</w:t>
+      </w:r>
+      <w:proofErr w:type="spellStart"/>
+      <w:r>
+        <w:rPr>
+          <w:rFonts w:ascii="Arial" w:hAnsi="Arial" w:cs="Arial"/>
+          <w:lang w:val="es-ES"/>
+        </w:rPr>
+        <w:t>boxed</w:t>
+      </w:r>
+      <w:proofErr w:type="spellEnd"/>
+      <w:r>
+        <w:rPr>
+          <w:rFonts w:ascii="Arial" w:hAnsi="Arial" w:cs="Arial"/>
+          <w:lang w:val="es-ES"/>
+        </w:rPr>
+        <w:t xml:space="preserve"> </w:t>
+      </w:r>
+      <w:proofErr w:type="spellStart"/>
+      <w:r>
+        <w:rPr>
+          <w:rFonts w:ascii="Arial" w:hAnsi="Arial" w:cs="Arial"/>
+          <w:lang w:val="es-ES"/>
+        </w:rPr>
+        <w:t>iterations</w:t>
+      </w:r>
+      <w:proofErr w:type="spellEnd"/>
+      <w:r>
+        <w:rPr>
+          <w:rFonts w:ascii="Arial" w:hAnsi="Arial" w:cs="Arial"/>
+          <w:lang w:val="es-ES"/>
+        </w:rPr>
+        <w:t xml:space="preserve"> </w:t>
+      </w:r>
+      <w:proofErr w:type="spellStart"/>
+      <w:r>
+        <w:rPr>
+          <w:rFonts w:ascii="Arial" w:hAnsi="Arial" w:cs="Arial"/>
+          <w:lang w:val="es-ES"/>
+        </w:rPr>
+        <w:t>known</w:t>
+      </w:r>
+      <w:proofErr w:type="spellEnd"/>
+      <w:r>
+        <w:rPr>
+          <w:rFonts w:ascii="Arial" w:hAnsi="Arial" w:cs="Arial"/>
+          <w:lang w:val="es-ES"/>
+        </w:rPr>
+        <w:t xml:space="preserve"> as </w:t>
+      </w:r>
+      <w:proofErr w:type="spellStart"/>
+      <w:r>
+        <w:rPr>
+          <w:rFonts w:ascii="Arial" w:hAnsi="Arial" w:cs="Arial"/>
+          <w:lang w:val="es-ES"/>
+        </w:rPr>
+        <w:t>sprints</w:t>
+      </w:r>
+      <w:proofErr w:type="spellEnd"/>
       <w:r>
         <w:rPr>
           <w:rFonts w:ascii="Arial" w:hAnsi="Arial" w:cs="Arial"/>
@@ -1265,6 +2091,7 @@
                 <w:lang w:val="es-ES"/>
               </w:rPr>
             </w:pPr>
+            <w:proofErr w:type="spellStart"/>
             <w:r>
               <w:rPr>
                 <w:rFonts w:ascii="Arial" w:hAnsi="Arial" w:cs="Arial"/>
@@ -1274,6 +2101,7 @@
               </w:rPr>
               <w:t>Task</w:t>
             </w:r>
+            <w:proofErr w:type="spellEnd"/>
           </w:p>
         </w:tc>
       </w:tr>
@@ -1318,12 +2146,61 @@
                 <w:lang w:val="es-ES"/>
               </w:rPr>
             </w:pPr>
+            <w:proofErr w:type="spellStart"/>
             <w:r>
               <w:rPr>
                 <w:rFonts w:ascii="Arial" w:hAnsi="Arial" w:cs="Arial"/>
                 <w:lang w:val="es-ES"/>
               </w:rPr>
-              <w:t>Database model</w:t>
+              <w:t>Database</w:t>
+            </w:r>
+            <w:proofErr w:type="spellEnd"/>
+            <w:r>
+              <w:rPr>
+                <w:rFonts w:ascii="Arial" w:hAnsi="Arial" w:cs="Arial"/>
+                <w:lang w:val="es-ES"/>
+              </w:rPr>
+              <w:t xml:space="preserve"> </w:t>
+            </w:r>
+            <w:proofErr w:type="spellStart"/>
+            <w:r>
+              <w:rPr>
+                <w:rFonts w:ascii="Arial" w:hAnsi="Arial" w:cs="Arial"/>
+                <w:lang w:val="es-ES"/>
+              </w:rPr>
+              <w:t>model</w:t>
+            </w:r>
+            <w:proofErr w:type="spellEnd"/>
+          </w:p>
+          <w:p>
+            <w:pPr>
+              <w:pStyle w:val="Prrafodelista"/>
+              <w:numPr>
+                <w:ilvl w:val="0"/>
+                <w:numId w:val="1"/>
+              </w:numPr>
+              <w:spacing w:line="360" w:lineRule="auto"/>
+              <w:jc w:val="both"/>
+              <w:rPr>
+                <w:rFonts w:ascii="Arial" w:hAnsi="Arial" w:cs="Arial"/>
+                <w:lang w:val="es-ES"/>
+              </w:rPr>
+            </w:pPr>
+            <w:proofErr w:type="spellStart"/>
+            <w:r>
+              <w:rPr>
+                <w:rFonts w:ascii="Arial" w:hAnsi="Arial" w:cs="Arial"/>
+                <w:lang w:val="es-ES"/>
+              </w:rPr>
+              <w:t>Database</w:t>
+            </w:r>
+            <w:proofErr w:type="spellEnd"/>
+            <w:r>
+              <w:rPr>
+                <w:rFonts w:ascii="Arial" w:hAnsi="Arial" w:cs="Arial"/>
+                <w:lang w:val="es-ES"/>
+              </w:rPr>
+              <w:t xml:space="preserve"> script</w:t>
             </w:r>
           </w:p>
           <w:p>
@@ -1340,28 +2217,7 @@
                 <w:lang w:val="es-ES"/>
               </w:rPr>
             </w:pPr>
-            <w:r>
-              <w:rPr>
-                <w:rFonts w:ascii="Arial" w:hAnsi="Arial" w:cs="Arial"/>
-                <w:lang w:val="es-ES"/>
-              </w:rPr>
-              <w:t>Database script</w:t>
-            </w:r>
-          </w:p>
-          <w:p>
-            <w:pPr>
-              <w:pStyle w:val="Prrafodelista"/>
-              <w:numPr>
-                <w:ilvl w:val="0"/>
-                <w:numId w:val="1"/>
-              </w:numPr>
-              <w:spacing w:line="360" w:lineRule="auto"/>
-              <w:jc w:val="both"/>
-              <w:rPr>
-                <w:rFonts w:ascii="Arial" w:hAnsi="Arial" w:cs="Arial"/>
-                <w:lang w:val="es-ES"/>
-              </w:rPr>
-            </w:pPr>
+            <w:proofErr w:type="spellStart"/>
             <w:r>
               <w:rPr>
                 <w:rFonts w:ascii="Arial" w:hAnsi="Arial" w:cs="Arial"/>
@@ -1369,6 +2225,7 @@
               </w:rPr>
               <w:t>Setup</w:t>
             </w:r>
+            <w:proofErr w:type="spellEnd"/>
           </w:p>
         </w:tc>
       </w:tr>
@@ -1418,7 +2275,39 @@
                 <w:rFonts w:ascii="Arial" w:hAnsi="Arial" w:cs="Arial"/>
                 <w:lang w:val="es-ES"/>
               </w:rPr>
-              <w:t>Back End Development:</w:t>
+              <w:t xml:space="preserve">Back </w:t>
+            </w:r>
+            <w:proofErr w:type="spellStart"/>
+            <w:r>
+              <w:rPr>
+                <w:rFonts w:ascii="Arial" w:hAnsi="Arial" w:cs="Arial"/>
+                <w:lang w:val="es-ES"/>
+              </w:rPr>
+              <w:t>End</w:t>
+            </w:r>
+            <w:proofErr w:type="spellEnd"/>
+            <w:r>
+              <w:rPr>
+                <w:rFonts w:ascii="Arial" w:hAnsi="Arial" w:cs="Arial"/>
+                <w:lang w:val="es-ES"/>
+              </w:rPr>
+              <w:t xml:space="preserve"> </w:t>
+            </w:r>
+            <w:proofErr w:type="spellStart"/>
+            <w:r>
+              <w:rPr>
+                <w:rFonts w:ascii="Arial" w:hAnsi="Arial" w:cs="Arial"/>
+                <w:lang w:val="es-ES"/>
+              </w:rPr>
+              <w:t>Development</w:t>
+            </w:r>
+            <w:proofErr w:type="spellEnd"/>
+            <w:r>
+              <w:rPr>
+                <w:rFonts w:ascii="Arial" w:hAnsi="Arial" w:cs="Arial"/>
+                <w:lang w:val="es-ES"/>
+              </w:rPr>
+              <w:t>:</w:t>
             </w:r>
           </w:p>
           <w:p>
@@ -1435,13 +2324,31 @@
                 <w:lang w:val="es-ES"/>
               </w:rPr>
             </w:pPr>
+            <w:proofErr w:type="spellStart"/>
             <w:r>
               <w:rPr>
                 <w:rFonts w:ascii="Arial" w:hAnsi="Arial" w:cs="Arial"/>
                 <w:lang w:val="es-ES"/>
               </w:rPr>
-              <w:t>Models creation</w:t>
+              <w:t>Models</w:t>
             </w:r>
+            <w:proofErr w:type="spellEnd"/>
+            <w:r>
+              <w:rPr>
+                <w:rFonts w:ascii="Arial" w:hAnsi="Arial" w:cs="Arial"/>
+                <w:lang w:val="es-ES"/>
+              </w:rPr>
+              <w:t xml:space="preserve"> </w:t>
+            </w:r>
+            <w:proofErr w:type="spellStart"/>
+            <w:r>
+              <w:rPr>
+                <w:rFonts w:ascii="Arial" w:hAnsi="Arial" w:cs="Arial"/>
+                <w:lang w:val="es-ES"/>
+              </w:rPr>
+              <w:t>creation</w:t>
+            </w:r>
+            <w:proofErr w:type="spellEnd"/>
           </w:p>
           <w:p>
             <w:pPr>
@@ -1462,8 +2369,81 @@
                 <w:rFonts w:ascii="Arial" w:hAnsi="Arial" w:cs="Arial"/>
                 <w:lang w:val="es-ES"/>
               </w:rPr>
-              <w:t>Management code to connect to databse</w:t>
+              <w:t xml:space="preserve">Management </w:t>
             </w:r>
+            <w:proofErr w:type="spellStart"/>
+            <w:r>
+              <w:rPr>
+                <w:rFonts w:ascii="Arial" w:hAnsi="Arial" w:cs="Arial"/>
+                <w:lang w:val="es-ES"/>
+              </w:rPr>
+              <w:t>code</w:t>
+            </w:r>
+            <w:proofErr w:type="spellEnd"/>
+            <w:r>
+              <w:rPr>
+                <w:rFonts w:ascii="Arial" w:hAnsi="Arial" w:cs="Arial"/>
+                <w:lang w:val="es-ES"/>
+              </w:rPr>
+              <w:t xml:space="preserve"> </w:t>
+            </w:r>
+            <w:proofErr w:type="spellStart"/>
+            <w:r>
+              <w:rPr>
+                <w:rFonts w:ascii="Arial" w:hAnsi="Arial" w:cs="Arial"/>
+                <w:lang w:val="es-ES"/>
+              </w:rPr>
+              <w:t>to</w:t>
+            </w:r>
+            <w:proofErr w:type="spellEnd"/>
+            <w:r>
+              <w:rPr>
+                <w:rFonts w:ascii="Arial" w:hAnsi="Arial" w:cs="Arial"/>
+                <w:lang w:val="es-ES"/>
+              </w:rPr>
+              <w:t xml:space="preserve"> </w:t>
+            </w:r>
+            <w:proofErr w:type="spellStart"/>
+            <w:r>
+              <w:rPr>
+                <w:rFonts w:ascii="Arial" w:hAnsi="Arial" w:cs="Arial"/>
+                <w:lang w:val="es-ES"/>
+              </w:rPr>
+              <w:t>connect</w:t>
+            </w:r>
+            <w:proofErr w:type="spellEnd"/>
+            <w:r>
+              <w:rPr>
+                <w:rFonts w:ascii="Arial" w:hAnsi="Arial" w:cs="Arial"/>
+                <w:lang w:val="es-ES"/>
+              </w:rPr>
+              <w:t xml:space="preserve"> </w:t>
+            </w:r>
+            <w:proofErr w:type="spellStart"/>
+            <w:r>
+              <w:rPr>
+                <w:rFonts w:ascii="Arial" w:hAnsi="Arial" w:cs="Arial"/>
+                <w:lang w:val="es-ES"/>
+              </w:rPr>
+              <w:t>to</w:t>
+            </w:r>
+            <w:proofErr w:type="spellEnd"/>
+            <w:r>
+              <w:rPr>
+                <w:rFonts w:ascii="Arial" w:hAnsi="Arial" w:cs="Arial"/>
+                <w:lang w:val="es-ES"/>
+              </w:rPr>
+              <w:t xml:space="preserve"> </w:t>
+            </w:r>
+            <w:proofErr w:type="spellStart"/>
+            <w:r>
+              <w:rPr>
+                <w:rFonts w:ascii="Arial" w:hAnsi="Arial" w:cs="Arial"/>
+                <w:lang w:val="es-ES"/>
+              </w:rPr>
+              <w:t>databse</w:t>
+            </w:r>
+            <w:proofErr w:type="spellEnd"/>
           </w:p>
           <w:p>
             <w:pPr>
@@ -1479,13 +2459,31 @@
                 <w:lang w:val="es-ES"/>
               </w:rPr>
             </w:pPr>
+            <w:proofErr w:type="spellStart"/>
             <w:r>
               <w:rPr>
                 <w:rFonts w:ascii="Arial" w:hAnsi="Arial" w:cs="Arial"/>
                 <w:lang w:val="es-ES"/>
               </w:rPr>
-              <w:t>Controllers definitions</w:t>
+              <w:t>Controllers</w:t>
             </w:r>
+            <w:proofErr w:type="spellEnd"/>
+            <w:r>
+              <w:rPr>
+                <w:rFonts w:ascii="Arial" w:hAnsi="Arial" w:cs="Arial"/>
+                <w:lang w:val="es-ES"/>
+              </w:rPr>
+              <w:t xml:space="preserve"> </w:t>
+            </w:r>
+            <w:proofErr w:type="spellStart"/>
+            <w:r>
+              <w:rPr>
+                <w:rFonts w:ascii="Arial" w:hAnsi="Arial" w:cs="Arial"/>
+                <w:lang w:val="es-ES"/>
+              </w:rPr>
+              <w:t>definitions</w:t>
+            </w:r>
+            <w:proofErr w:type="spellEnd"/>
           </w:p>
           <w:p>
             <w:pPr>
@@ -1501,13 +2499,31 @@
                 <w:lang w:val="es-ES"/>
               </w:rPr>
             </w:pPr>
+            <w:proofErr w:type="spellStart"/>
             <w:r>
               <w:rPr>
                 <w:rFonts w:ascii="Arial" w:hAnsi="Arial" w:cs="Arial"/>
                 <w:lang w:val="es-ES"/>
               </w:rPr>
-              <w:t>Postman tests</w:t>
+              <w:t>Postman</w:t>
             </w:r>
+            <w:proofErr w:type="spellEnd"/>
+            <w:r>
+              <w:rPr>
+                <w:rFonts w:ascii="Arial" w:hAnsi="Arial" w:cs="Arial"/>
+                <w:lang w:val="es-ES"/>
+              </w:rPr>
+              <w:t xml:space="preserve"> </w:t>
+            </w:r>
+            <w:proofErr w:type="spellStart"/>
+            <w:r>
+              <w:rPr>
+                <w:rFonts w:ascii="Arial" w:hAnsi="Arial" w:cs="Arial"/>
+                <w:lang w:val="es-ES"/>
+              </w:rPr>
+              <w:t>tests</w:t>
+            </w:r>
+            <w:proofErr w:type="spellEnd"/>
           </w:p>
         </w:tc>
       </w:tr>
@@ -1530,6 +2546,7 @@
                 <w:rFonts w:ascii="Arial" w:hAnsi="Arial" w:cs="Arial"/>
                 <w:lang w:val="es-ES"/>
               </w:rPr>
+              <w:lastRenderedPageBreak/>
               <w:t>Sprint 3</w:t>
             </w:r>
           </w:p>
@@ -1557,7 +2574,39 @@
                 <w:rFonts w:ascii="Arial" w:hAnsi="Arial" w:cs="Arial"/>
                 <w:lang w:val="es-ES"/>
               </w:rPr>
-              <w:t>Front End Development:</w:t>
+              <w:t xml:space="preserve">Front </w:t>
+            </w:r>
+            <w:proofErr w:type="spellStart"/>
+            <w:r>
+              <w:rPr>
+                <w:rFonts w:ascii="Arial" w:hAnsi="Arial" w:cs="Arial"/>
+                <w:lang w:val="es-ES"/>
+              </w:rPr>
+              <w:t>End</w:t>
+            </w:r>
+            <w:proofErr w:type="spellEnd"/>
+            <w:r>
+              <w:rPr>
+                <w:rFonts w:ascii="Arial" w:hAnsi="Arial" w:cs="Arial"/>
+                <w:lang w:val="es-ES"/>
+              </w:rPr>
+              <w:t xml:space="preserve"> </w:t>
+            </w:r>
+            <w:proofErr w:type="spellStart"/>
+            <w:r>
+              <w:rPr>
+                <w:rFonts w:ascii="Arial" w:hAnsi="Arial" w:cs="Arial"/>
+                <w:lang w:val="es-ES"/>
+              </w:rPr>
+              <w:t>Development</w:t>
+            </w:r>
+            <w:proofErr w:type="spellEnd"/>
+            <w:r>
+              <w:rPr>
+                <w:rFonts w:ascii="Arial" w:hAnsi="Arial" w:cs="Arial"/>
+                <w:lang w:val="es-ES"/>
+              </w:rPr>
+              <w:t>:</w:t>
             </w:r>
           </w:p>
           <w:p>
@@ -1579,7 +2628,55 @@
                 <w:rFonts w:ascii="Arial" w:hAnsi="Arial" w:cs="Arial"/>
                 <w:lang w:val="es-ES"/>
               </w:rPr>
-              <w:t>Angular code (components, Services, modules)</w:t>
+              <w:t xml:space="preserve">Angular </w:t>
+            </w:r>
+            <w:proofErr w:type="spellStart"/>
+            <w:r>
+              <w:rPr>
+                <w:rFonts w:ascii="Arial" w:hAnsi="Arial" w:cs="Arial"/>
+                <w:lang w:val="es-ES"/>
+              </w:rPr>
+              <w:t>code</w:t>
+            </w:r>
+            <w:proofErr w:type="spellEnd"/>
+            <w:r>
+              <w:rPr>
+                <w:rFonts w:ascii="Arial" w:hAnsi="Arial" w:cs="Arial"/>
+                <w:lang w:val="es-ES"/>
+              </w:rPr>
+              <w:t xml:space="preserve"> (</w:t>
+            </w:r>
+            <w:proofErr w:type="spellStart"/>
+            <w:r>
+              <w:rPr>
+                <w:rFonts w:ascii="Arial" w:hAnsi="Arial" w:cs="Arial"/>
+                <w:lang w:val="es-ES"/>
+              </w:rPr>
+              <w:t>components</w:t>
+            </w:r>
+            <w:proofErr w:type="spellEnd"/>
+            <w:r>
+              <w:rPr>
+                <w:rFonts w:ascii="Arial" w:hAnsi="Arial" w:cs="Arial"/>
+                <w:lang w:val="es-ES"/>
+              </w:rPr>
+              <w:t xml:space="preserve">, </w:t>
+            </w:r>
+            <w:proofErr w:type="spellStart"/>
+            <w:r>
+              <w:rPr>
+                <w:rFonts w:ascii="Arial" w:hAnsi="Arial" w:cs="Arial"/>
+                <w:lang w:val="es-ES"/>
+              </w:rPr>
+              <w:t>Services</w:t>
+            </w:r>
+            <w:proofErr w:type="spellEnd"/>
+            <w:r>
+              <w:rPr>
+                <w:rFonts w:ascii="Arial" w:hAnsi="Arial" w:cs="Arial"/>
+                <w:lang w:val="es-ES"/>
+              </w:rPr>
+              <w:t>, modules)</w:t>
             </w:r>
           </w:p>
           <w:p>
@@ -1601,8 +2698,17 @@
                 <w:rFonts w:ascii="Arial" w:hAnsi="Arial" w:cs="Arial"/>
                 <w:lang w:val="es-ES"/>
               </w:rPr>
-              <w:t>Interface design</w:t>
+              <w:t xml:space="preserve">Interface </w:t>
             </w:r>
+            <w:proofErr w:type="spellStart"/>
+            <w:r>
+              <w:rPr>
+                <w:rFonts w:ascii="Arial" w:hAnsi="Arial" w:cs="Arial"/>
+                <w:lang w:val="es-ES"/>
+              </w:rPr>
+              <w:t>design</w:t>
+            </w:r>
+            <w:proofErr w:type="spellEnd"/>
           </w:p>
           <w:p>
             <w:pPr>
@@ -1618,12 +2724,21 @@
                 <w:lang w:val="es-ES"/>
               </w:rPr>
             </w:pPr>
+            <w:proofErr w:type="spellStart"/>
             <w:r>
               <w:rPr>
                 <w:rFonts w:ascii="Arial" w:hAnsi="Arial" w:cs="Arial"/>
                 <w:lang w:val="es-ES"/>
               </w:rPr>
-              <w:t>Documentation:</w:t>
+              <w:t>Documentation</w:t>
+            </w:r>
+            <w:proofErr w:type="spellEnd"/>
+            <w:r>
+              <w:rPr>
+                <w:rFonts w:ascii="Arial" w:hAnsi="Arial" w:cs="Arial"/>
+                <w:lang w:val="es-ES"/>
+              </w:rPr>
+              <w:t>:</w:t>
             </w:r>
           </w:p>
           <w:p>
@@ -1640,12 +2755,21 @@
                 <w:lang w:val="es-ES"/>
               </w:rPr>
             </w:pPr>
+            <w:proofErr w:type="spellStart"/>
             <w:r>
               <w:rPr>
                 <w:rFonts w:ascii="Arial" w:hAnsi="Arial" w:cs="Arial"/>
                 <w:lang w:val="es-ES"/>
               </w:rPr>
-              <w:t>Installation Guide</w:t>
+              <w:t>Installation</w:t>
+            </w:r>
+            <w:proofErr w:type="spellEnd"/>
+            <w:r>
+              <w:rPr>
+                <w:rFonts w:ascii="Arial" w:hAnsi="Arial" w:cs="Arial"/>
+                <w:lang w:val="es-ES"/>
+              </w:rPr>
+              <w:t xml:space="preserve"> Guide</w:t>
             </w:r>
           </w:p>
           <w:p>
@@ -1662,32 +2786,1896 @@
                 <w:lang w:val="es-ES"/>
               </w:rPr>
             </w:pPr>
+            <w:proofErr w:type="spellStart"/>
             <w:r>
               <w:rPr>
                 <w:rFonts w:ascii="Arial" w:hAnsi="Arial" w:cs="Arial"/>
                 <w:lang w:val="es-ES"/>
               </w:rPr>
-              <w:t>Application Document</w:t>
+              <w:t>Application</w:t>
             </w:r>
+            <w:proofErr w:type="spellEnd"/>
+            <w:r>
+              <w:rPr>
+                <w:rFonts w:ascii="Arial" w:hAnsi="Arial" w:cs="Arial"/>
+                <w:lang w:val="es-ES"/>
+              </w:rPr>
+              <w:t xml:space="preserve"> </w:t>
+            </w:r>
+            <w:proofErr w:type="spellStart"/>
+            <w:r>
+              <w:rPr>
+                <w:rFonts w:ascii="Arial" w:hAnsi="Arial" w:cs="Arial"/>
+                <w:lang w:val="es-ES"/>
+              </w:rPr>
+              <w:t>Document</w:t>
+            </w:r>
+            <w:proofErr w:type="spellEnd"/>
           </w:p>
         </w:tc>
       </w:tr>
     </w:tbl>
     <w:p>
       <w:pPr>
-        <w:spacing w:line="360" w:lineRule="auto"/>
-        <w:jc w:val="both"/>
-        <w:rPr>
-          <w:rFonts w:ascii="Arial" w:hAnsi="Arial" w:cs="Arial"/>
-          <w:lang w:val="es-ES"/>
-        </w:rPr>
-      </w:pPr>
-      <w:r>
-        <w:rPr>
-          <w:rFonts w:ascii="Arial" w:hAnsi="Arial" w:cs="Arial"/>
-          <w:lang w:val="es-ES"/>
-        </w:rPr>
-        <w:t xml:space="preserve"> </w:t>
+        <w:pStyle w:val="Ttulo1"/>
+        <w:rPr>
+          <w:lang w:val="es-ES"/>
+        </w:rPr>
+      </w:pPr>
+      <w:r>
+        <w:rPr>
+          <w:lang w:val="es-ES"/>
+        </w:rPr>
+        <w:t xml:space="preserve">Project </w:t>
+      </w:r>
+      <w:proofErr w:type="spellStart"/>
+      <w:r>
+        <w:rPr>
+          <w:lang w:val="es-ES"/>
+        </w:rPr>
+        <w:t>structure</w:t>
+      </w:r>
+      <w:proofErr w:type="spellEnd"/>
+    </w:p>
+    <w:p>
+      <w:pPr>
+        <w:rPr>
+          <w:sz w:val="28"/>
+          <w:szCs w:val="28"/>
+          <w:lang w:val="es-ES"/>
+        </w:rPr>
+      </w:pPr>
+      <w:r>
+        <w:rPr>
+          <w:sz w:val="28"/>
+          <w:szCs w:val="28"/>
+          <w:lang w:val="es-ES"/>
+        </w:rPr>
+        <w:t>.NET API</w:t>
+      </w:r>
+    </w:p>
+    <w:p>
+      <w:pPr>
+        <w:rPr>
+          <w:lang w:val="es-ES"/>
+        </w:rPr>
+      </w:pPr>
+      <w:r>
+        <w:rPr>
+          <w:noProof/>
+        </w:rPr>
+        <w:drawing>
+          <wp:inline distT="0" distB="0" distL="0" distR="0" wp14:anchorId="0D27AEB8" wp14:editId="4666702E">
+            <wp:extent cx="4200525" cy="5495925"/>
+            <wp:effectExtent l="0" t="0" r="9525" b="9525"/>
+            <wp:docPr id="12" name="Imagen 12"/>
+            <wp:cNvGraphicFramePr>
+              <a:graphicFrameLocks xmlns:a="http://schemas.openxmlformats.org/drawingml/2006/main" noChangeAspect="1"/>
+            </wp:cNvGraphicFramePr>
+            <a:graphic xmlns:a="http://schemas.openxmlformats.org/drawingml/2006/main">
+              <a:graphicData uri="http://schemas.openxmlformats.org/drawingml/2006/picture">
+                <pic:pic xmlns:pic="http://schemas.openxmlformats.org/drawingml/2006/picture">
+                  <pic:nvPicPr>
+                    <pic:cNvPr id="1" name=""/>
+                    <pic:cNvPicPr/>
+                  </pic:nvPicPr>
+                  <pic:blipFill>
+                    <a:blip r:embed="rId13"/>
+                    <a:stretch>
+                      <a:fillRect/>
+                    </a:stretch>
+                  </pic:blipFill>
+                  <pic:spPr>
+                    <a:xfrm>
+                      <a:off x="0" y="0"/>
+                      <a:ext cx="4200525" cy="5495925"/>
+                    </a:xfrm>
+                    <a:prstGeom prst="rect">
+                      <a:avLst/>
+                    </a:prstGeom>
+                  </pic:spPr>
+                </pic:pic>
+              </a:graphicData>
+            </a:graphic>
+          </wp:inline>
+        </w:drawing>
+      </w:r>
+    </w:p>
+    <w:p>
+      <w:pPr>
+        <w:rPr>
+          <w:rFonts w:ascii="Arial" w:hAnsi="Arial" w:cs="Arial"/>
+          <w:lang w:val="es-ES"/>
+        </w:rPr>
+      </w:pPr>
+      <w:proofErr w:type="spellStart"/>
+      <w:r>
+        <w:rPr>
+          <w:rFonts w:ascii="Arial" w:hAnsi="Arial" w:cs="Arial"/>
+          <w:b/>
+          <w:bCs/>
+          <w:lang w:val="es-ES"/>
+        </w:rPr>
+        <w:t>Controllers</w:t>
+      </w:r>
+      <w:proofErr w:type="spellEnd"/>
+      <w:r>
+        <w:rPr>
+          <w:rFonts w:ascii="Arial" w:hAnsi="Arial" w:cs="Arial"/>
+          <w:b/>
+          <w:bCs/>
+          <w:lang w:val="es-ES"/>
+        </w:rPr>
+        <w:t>:</w:t>
+      </w:r>
+      <w:r>
+        <w:rPr>
+          <w:rFonts w:ascii="Arial" w:hAnsi="Arial" w:cs="Arial"/>
+        </w:rPr>
+        <w:t xml:space="preserve"> </w:t>
+      </w:r>
+      <w:proofErr w:type="spellStart"/>
+      <w:r>
+        <w:rPr>
+          <w:rFonts w:ascii="Arial" w:hAnsi="Arial" w:cs="Arial"/>
+          <w:lang w:val="es-ES"/>
+        </w:rPr>
+        <w:t>used</w:t>
+      </w:r>
+      <w:proofErr w:type="spellEnd"/>
+      <w:r>
+        <w:rPr>
+          <w:rFonts w:ascii="Arial" w:hAnsi="Arial" w:cs="Arial"/>
+          <w:lang w:val="es-ES"/>
+        </w:rPr>
+        <w:t xml:space="preserve"> </w:t>
+      </w:r>
+      <w:proofErr w:type="spellStart"/>
+      <w:r>
+        <w:rPr>
+          <w:rFonts w:ascii="Arial" w:hAnsi="Arial" w:cs="Arial"/>
+          <w:lang w:val="es-ES"/>
+        </w:rPr>
+        <w:t>to</w:t>
+      </w:r>
+      <w:proofErr w:type="spellEnd"/>
+      <w:r>
+        <w:rPr>
+          <w:rFonts w:ascii="Arial" w:hAnsi="Arial" w:cs="Arial"/>
+          <w:lang w:val="es-ES"/>
+        </w:rPr>
+        <w:t xml:space="preserve"> </w:t>
+      </w:r>
+      <w:proofErr w:type="spellStart"/>
+      <w:r>
+        <w:rPr>
+          <w:rFonts w:ascii="Arial" w:hAnsi="Arial" w:cs="Arial"/>
+          <w:lang w:val="es-ES"/>
+        </w:rPr>
+        <w:t>manage</w:t>
+      </w:r>
+      <w:proofErr w:type="spellEnd"/>
+      <w:r>
+        <w:rPr>
+          <w:rFonts w:ascii="Arial" w:hAnsi="Arial" w:cs="Arial"/>
+          <w:lang w:val="es-ES"/>
+        </w:rPr>
+        <w:t xml:space="preserve"> </w:t>
+      </w:r>
+      <w:proofErr w:type="spellStart"/>
+      <w:r>
+        <w:rPr>
+          <w:rFonts w:ascii="Arial" w:hAnsi="Arial" w:cs="Arial"/>
+          <w:lang w:val="es-ES"/>
+        </w:rPr>
+        <w:t>the</w:t>
+      </w:r>
+      <w:proofErr w:type="spellEnd"/>
+      <w:r>
+        <w:rPr>
+          <w:rFonts w:ascii="Arial" w:hAnsi="Arial" w:cs="Arial"/>
+          <w:lang w:val="es-ES"/>
+        </w:rPr>
+        <w:t xml:space="preserve"> </w:t>
+      </w:r>
+      <w:proofErr w:type="spellStart"/>
+      <w:r>
+        <w:rPr>
+          <w:rFonts w:ascii="Arial" w:hAnsi="Arial" w:cs="Arial"/>
+          <w:lang w:val="es-ES"/>
+        </w:rPr>
+        <w:t>behavior</w:t>
+      </w:r>
+      <w:proofErr w:type="spellEnd"/>
+      <w:r>
+        <w:rPr>
+          <w:rFonts w:ascii="Arial" w:hAnsi="Arial" w:cs="Arial"/>
+          <w:lang w:val="es-ES"/>
+        </w:rPr>
+        <w:t xml:space="preserve"> </w:t>
+      </w:r>
+      <w:proofErr w:type="spellStart"/>
+      <w:r>
+        <w:rPr>
+          <w:rFonts w:ascii="Arial" w:hAnsi="Arial" w:cs="Arial"/>
+          <w:lang w:val="es-ES"/>
+        </w:rPr>
+        <w:t>of</w:t>
+      </w:r>
+      <w:proofErr w:type="spellEnd"/>
+      <w:r>
+        <w:rPr>
+          <w:rFonts w:ascii="Arial" w:hAnsi="Arial" w:cs="Arial"/>
+          <w:lang w:val="es-ES"/>
+        </w:rPr>
+        <w:t xml:space="preserve"> </w:t>
+      </w:r>
+      <w:proofErr w:type="spellStart"/>
+      <w:r>
+        <w:rPr>
+          <w:rFonts w:ascii="Arial" w:hAnsi="Arial" w:cs="Arial"/>
+          <w:lang w:val="es-ES"/>
+        </w:rPr>
+        <w:t>the</w:t>
+      </w:r>
+      <w:proofErr w:type="spellEnd"/>
+      <w:r>
+        <w:rPr>
+          <w:rFonts w:ascii="Arial" w:hAnsi="Arial" w:cs="Arial"/>
+          <w:lang w:val="es-ES"/>
+        </w:rPr>
+        <w:t xml:space="preserve"> web API</w:t>
+      </w:r>
+    </w:p>
+    <w:p>
+      <w:pPr>
+        <w:rPr>
+          <w:rFonts w:ascii="Arial" w:hAnsi="Arial" w:cs="Arial"/>
+          <w:lang w:val="es-ES"/>
+        </w:rPr>
+      </w:pPr>
+      <w:proofErr w:type="spellStart"/>
+      <w:r>
+        <w:rPr>
+          <w:rFonts w:ascii="Arial" w:hAnsi="Arial" w:cs="Arial"/>
+          <w:b/>
+          <w:bCs/>
+          <w:lang w:val="es-ES"/>
+        </w:rPr>
+        <w:t>Models</w:t>
+      </w:r>
+      <w:proofErr w:type="spellEnd"/>
+      <w:r>
+        <w:rPr>
+          <w:rFonts w:ascii="Arial" w:hAnsi="Arial" w:cs="Arial"/>
+          <w:b/>
+          <w:bCs/>
+          <w:lang w:val="es-ES"/>
+        </w:rPr>
+        <w:t xml:space="preserve">: </w:t>
+      </w:r>
+      <w:r>
+        <w:rPr>
+          <w:rFonts w:ascii="Arial" w:hAnsi="Arial" w:cs="Arial"/>
+          <w:lang w:val="es-ES"/>
+        </w:rPr>
+        <w:t xml:space="preserve">are </w:t>
+      </w:r>
+      <w:proofErr w:type="spellStart"/>
+      <w:r>
+        <w:rPr>
+          <w:rFonts w:ascii="Arial" w:hAnsi="Arial" w:cs="Arial"/>
+          <w:lang w:val="es-ES"/>
+        </w:rPr>
+        <w:t>used</w:t>
+      </w:r>
+      <w:proofErr w:type="spellEnd"/>
+      <w:r>
+        <w:rPr>
+          <w:rFonts w:ascii="Arial" w:hAnsi="Arial" w:cs="Arial"/>
+          <w:lang w:val="es-ES"/>
+        </w:rPr>
+        <w:t xml:space="preserve"> </w:t>
+      </w:r>
+      <w:proofErr w:type="spellStart"/>
+      <w:r>
+        <w:rPr>
+          <w:rFonts w:ascii="Arial" w:hAnsi="Arial" w:cs="Arial"/>
+          <w:lang w:val="es-ES"/>
+        </w:rPr>
+        <w:t>to</w:t>
+      </w:r>
+      <w:proofErr w:type="spellEnd"/>
+      <w:r>
+        <w:rPr>
+          <w:rFonts w:ascii="Arial" w:hAnsi="Arial" w:cs="Arial"/>
+          <w:lang w:val="es-ES"/>
+        </w:rPr>
+        <w:t xml:space="preserve"> </w:t>
+      </w:r>
+      <w:proofErr w:type="spellStart"/>
+      <w:r>
+        <w:rPr>
+          <w:rFonts w:ascii="Arial" w:hAnsi="Arial" w:cs="Arial"/>
+          <w:lang w:val="es-ES"/>
+        </w:rPr>
+        <w:t>encapsulate</w:t>
+      </w:r>
+      <w:proofErr w:type="spellEnd"/>
+      <w:r>
+        <w:rPr>
+          <w:rFonts w:ascii="Arial" w:hAnsi="Arial" w:cs="Arial"/>
+          <w:lang w:val="es-ES"/>
+        </w:rPr>
+        <w:t xml:space="preserve"> </w:t>
+      </w:r>
+      <w:proofErr w:type="spellStart"/>
+      <w:r>
+        <w:rPr>
+          <w:rFonts w:ascii="Arial" w:hAnsi="Arial" w:cs="Arial"/>
+          <w:lang w:val="es-ES"/>
+        </w:rPr>
+        <w:t>the</w:t>
+      </w:r>
+      <w:proofErr w:type="spellEnd"/>
+      <w:r>
+        <w:rPr>
+          <w:rFonts w:ascii="Arial" w:hAnsi="Arial" w:cs="Arial"/>
+          <w:lang w:val="es-ES"/>
+        </w:rPr>
+        <w:t xml:space="preserve"> data and </w:t>
+      </w:r>
+      <w:proofErr w:type="spellStart"/>
+      <w:r>
+        <w:rPr>
+          <w:rFonts w:ascii="Arial" w:hAnsi="Arial" w:cs="Arial"/>
+          <w:lang w:val="es-ES"/>
+        </w:rPr>
+        <w:t>logic</w:t>
+      </w:r>
+      <w:proofErr w:type="spellEnd"/>
+      <w:r>
+        <w:rPr>
+          <w:rFonts w:ascii="Arial" w:hAnsi="Arial" w:cs="Arial"/>
+          <w:lang w:val="es-ES"/>
+        </w:rPr>
+        <w:t xml:space="preserve"> </w:t>
+      </w:r>
+      <w:proofErr w:type="spellStart"/>
+      <w:r>
+        <w:rPr>
+          <w:rFonts w:ascii="Arial" w:hAnsi="Arial" w:cs="Arial"/>
+          <w:lang w:val="es-ES"/>
+        </w:rPr>
+        <w:t>of</w:t>
+      </w:r>
+      <w:proofErr w:type="spellEnd"/>
+      <w:r>
+        <w:rPr>
+          <w:rFonts w:ascii="Arial" w:hAnsi="Arial" w:cs="Arial"/>
+          <w:lang w:val="es-ES"/>
+        </w:rPr>
+        <w:t xml:space="preserve"> </w:t>
+      </w:r>
+      <w:proofErr w:type="spellStart"/>
+      <w:r>
+        <w:rPr>
+          <w:rFonts w:ascii="Arial" w:hAnsi="Arial" w:cs="Arial"/>
+          <w:lang w:val="es-ES"/>
+        </w:rPr>
+        <w:t>an</w:t>
+      </w:r>
+      <w:proofErr w:type="spellEnd"/>
+      <w:r>
+        <w:rPr>
+          <w:rFonts w:ascii="Arial" w:hAnsi="Arial" w:cs="Arial"/>
+          <w:lang w:val="es-ES"/>
+        </w:rPr>
+        <w:t xml:space="preserve"> </w:t>
+      </w:r>
+      <w:proofErr w:type="spellStart"/>
+      <w:r>
+        <w:rPr>
+          <w:rFonts w:ascii="Arial" w:hAnsi="Arial" w:cs="Arial"/>
+          <w:lang w:val="es-ES"/>
+        </w:rPr>
+        <w:t>application</w:t>
+      </w:r>
+      <w:proofErr w:type="spellEnd"/>
+      <w:r>
+        <w:rPr>
+          <w:rFonts w:ascii="Arial" w:hAnsi="Arial" w:cs="Arial"/>
+          <w:lang w:val="es-ES"/>
+        </w:rPr>
+        <w:t xml:space="preserve"> in a </w:t>
+      </w:r>
+      <w:proofErr w:type="spellStart"/>
+      <w:r>
+        <w:rPr>
+          <w:rFonts w:ascii="Arial" w:hAnsi="Arial" w:cs="Arial"/>
+          <w:lang w:val="es-ES"/>
+        </w:rPr>
+        <w:t>way</w:t>
+      </w:r>
+      <w:proofErr w:type="spellEnd"/>
+      <w:r>
+        <w:rPr>
+          <w:rFonts w:ascii="Arial" w:hAnsi="Arial" w:cs="Arial"/>
+          <w:lang w:val="es-ES"/>
+        </w:rPr>
+        <w:t xml:space="preserve"> </w:t>
+      </w:r>
+      <w:proofErr w:type="spellStart"/>
+      <w:r>
+        <w:rPr>
+          <w:rFonts w:ascii="Arial" w:hAnsi="Arial" w:cs="Arial"/>
+          <w:lang w:val="es-ES"/>
+        </w:rPr>
+        <w:t>that</w:t>
+      </w:r>
+      <w:proofErr w:type="spellEnd"/>
+      <w:r>
+        <w:rPr>
+          <w:rFonts w:ascii="Arial" w:hAnsi="Arial" w:cs="Arial"/>
+          <w:lang w:val="es-ES"/>
+        </w:rPr>
+        <w:t xml:space="preserve"> can be </w:t>
+      </w:r>
+      <w:proofErr w:type="spellStart"/>
+      <w:r>
+        <w:rPr>
+          <w:rFonts w:ascii="Arial" w:hAnsi="Arial" w:cs="Arial"/>
+          <w:lang w:val="es-ES"/>
+        </w:rPr>
+        <w:t>easily</w:t>
+      </w:r>
+      <w:proofErr w:type="spellEnd"/>
+      <w:r>
+        <w:rPr>
+          <w:rFonts w:ascii="Arial" w:hAnsi="Arial" w:cs="Arial"/>
+          <w:lang w:val="es-ES"/>
+        </w:rPr>
+        <w:t xml:space="preserve"> </w:t>
+      </w:r>
+      <w:proofErr w:type="spellStart"/>
+      <w:r>
+        <w:rPr>
+          <w:rFonts w:ascii="Arial" w:hAnsi="Arial" w:cs="Arial"/>
+          <w:lang w:val="es-ES"/>
+        </w:rPr>
+        <w:t>understood</w:t>
+      </w:r>
+      <w:proofErr w:type="spellEnd"/>
+      <w:r>
+        <w:rPr>
+          <w:rFonts w:ascii="Arial" w:hAnsi="Arial" w:cs="Arial"/>
+          <w:lang w:val="es-ES"/>
+        </w:rPr>
+        <w:t xml:space="preserve">, </w:t>
+      </w:r>
+      <w:proofErr w:type="spellStart"/>
+      <w:r>
+        <w:rPr>
+          <w:rFonts w:ascii="Arial" w:hAnsi="Arial" w:cs="Arial"/>
+          <w:lang w:val="es-ES"/>
+        </w:rPr>
+        <w:t>modified</w:t>
+      </w:r>
+      <w:proofErr w:type="spellEnd"/>
+      <w:r>
+        <w:rPr>
+          <w:rFonts w:ascii="Arial" w:hAnsi="Arial" w:cs="Arial"/>
+          <w:lang w:val="es-ES"/>
+        </w:rPr>
+        <w:t xml:space="preserve">, and </w:t>
+      </w:r>
+      <w:proofErr w:type="spellStart"/>
+      <w:r>
+        <w:rPr>
+          <w:rFonts w:ascii="Arial" w:hAnsi="Arial" w:cs="Arial"/>
+          <w:lang w:val="es-ES"/>
+        </w:rPr>
+        <w:t>reused</w:t>
+      </w:r>
+      <w:proofErr w:type="spellEnd"/>
+    </w:p>
+    <w:p>
+      <w:pPr>
+        <w:rPr>
+          <w:rFonts w:ascii="Arial" w:hAnsi="Arial" w:cs="Arial"/>
+          <w:b/>
+          <w:bCs/>
+          <w:sz w:val="28"/>
+          <w:szCs w:val="28"/>
+          <w:lang w:val="es-ES"/>
+        </w:rPr>
+      </w:pPr>
+      <w:r>
+        <w:rPr>
+          <w:rFonts w:ascii="Arial" w:hAnsi="Arial" w:cs="Arial"/>
+          <w:b/>
+          <w:bCs/>
+          <w:sz w:val="28"/>
+          <w:szCs w:val="28"/>
+          <w:lang w:val="es-ES"/>
+        </w:rPr>
+        <w:lastRenderedPageBreak/>
+        <w:t>Angular</w:t>
+      </w:r>
+    </w:p>
+    <w:p>
+      <w:pPr>
+        <w:rPr>
+          <w:rFonts w:ascii="Arial" w:hAnsi="Arial" w:cs="Arial"/>
+          <w:b/>
+          <w:bCs/>
+          <w:lang w:val="es-ES"/>
+        </w:rPr>
+      </w:pPr>
+      <w:r>
+        <w:rPr>
+          <w:noProof/>
+        </w:rPr>
+        <w:drawing>
+          <wp:inline distT="0" distB="0" distL="0" distR="0" wp14:anchorId="00C1E2F8" wp14:editId="292CF9F8">
+            <wp:extent cx="2733675" cy="6086475"/>
+            <wp:effectExtent l="0" t="0" r="9525" b="9525"/>
+            <wp:docPr id="13" name="Imagen 13"/>
+            <wp:cNvGraphicFramePr>
+              <a:graphicFrameLocks xmlns:a="http://schemas.openxmlformats.org/drawingml/2006/main" noChangeAspect="1"/>
+            </wp:cNvGraphicFramePr>
+            <a:graphic xmlns:a="http://schemas.openxmlformats.org/drawingml/2006/main">
+              <a:graphicData uri="http://schemas.openxmlformats.org/drawingml/2006/picture">
+                <pic:pic xmlns:pic="http://schemas.openxmlformats.org/drawingml/2006/picture">
+                  <pic:nvPicPr>
+                    <pic:cNvPr id="1" name=""/>
+                    <pic:cNvPicPr/>
+                  </pic:nvPicPr>
+                  <pic:blipFill>
+                    <a:blip r:embed="rId14"/>
+                    <a:stretch>
+                      <a:fillRect/>
+                    </a:stretch>
+                  </pic:blipFill>
+                  <pic:spPr>
+                    <a:xfrm>
+                      <a:off x="0" y="0"/>
+                      <a:ext cx="2733675" cy="6086475"/>
+                    </a:xfrm>
+                    <a:prstGeom prst="rect">
+                      <a:avLst/>
+                    </a:prstGeom>
+                  </pic:spPr>
+                </pic:pic>
+              </a:graphicData>
+            </a:graphic>
+          </wp:inline>
+        </w:drawing>
+      </w:r>
+    </w:p>
+    <w:p>
+      <w:pPr>
+        <w:rPr>
+          <w:rFonts w:ascii="Arial" w:hAnsi="Arial" w:cs="Arial"/>
+          <w:lang w:val="es-ES"/>
+        </w:rPr>
+      </w:pPr>
+      <w:proofErr w:type="spellStart"/>
+      <w:r>
+        <w:rPr>
+          <w:rFonts w:ascii="Arial" w:hAnsi="Arial" w:cs="Arial"/>
+          <w:b/>
+          <w:bCs/>
+          <w:lang w:val="es-ES"/>
+        </w:rPr>
+        <w:t>Components</w:t>
+      </w:r>
+      <w:proofErr w:type="spellEnd"/>
+      <w:r>
+        <w:rPr>
+          <w:rFonts w:ascii="Arial" w:hAnsi="Arial" w:cs="Arial"/>
+          <w:b/>
+          <w:bCs/>
+          <w:lang w:val="es-ES"/>
+        </w:rPr>
+        <w:t xml:space="preserve">: </w:t>
+      </w:r>
+      <w:r>
+        <w:rPr>
+          <w:rFonts w:ascii="Arial" w:hAnsi="Arial" w:cs="Arial"/>
+          <w:lang w:val="es-ES"/>
+        </w:rPr>
+        <w:t xml:space="preserve">a </w:t>
+      </w:r>
+      <w:proofErr w:type="spellStart"/>
+      <w:r>
+        <w:rPr>
+          <w:rFonts w:ascii="Arial" w:hAnsi="Arial" w:cs="Arial"/>
+          <w:lang w:val="es-ES"/>
+        </w:rPr>
+        <w:t>basic</w:t>
+      </w:r>
+      <w:proofErr w:type="spellEnd"/>
+      <w:r>
+        <w:rPr>
+          <w:rFonts w:ascii="Arial" w:hAnsi="Arial" w:cs="Arial"/>
+          <w:lang w:val="es-ES"/>
+        </w:rPr>
+        <w:t xml:space="preserve"> </w:t>
+      </w:r>
+      <w:proofErr w:type="spellStart"/>
+      <w:r>
+        <w:rPr>
+          <w:rFonts w:ascii="Arial" w:hAnsi="Arial" w:cs="Arial"/>
+          <w:lang w:val="es-ES"/>
+        </w:rPr>
+        <w:t>building</w:t>
+      </w:r>
+      <w:proofErr w:type="spellEnd"/>
+      <w:r>
+        <w:rPr>
+          <w:rFonts w:ascii="Arial" w:hAnsi="Arial" w:cs="Arial"/>
+          <w:lang w:val="es-ES"/>
+        </w:rPr>
+        <w:t xml:space="preserve"> block </w:t>
+      </w:r>
+      <w:proofErr w:type="spellStart"/>
+      <w:r>
+        <w:rPr>
+          <w:rFonts w:ascii="Arial" w:hAnsi="Arial" w:cs="Arial"/>
+          <w:lang w:val="es-ES"/>
+        </w:rPr>
+        <w:t>of</w:t>
+      </w:r>
+      <w:proofErr w:type="spellEnd"/>
+      <w:r>
+        <w:rPr>
+          <w:rFonts w:ascii="Arial" w:hAnsi="Arial" w:cs="Arial"/>
+          <w:lang w:val="es-ES"/>
+        </w:rPr>
+        <w:t xml:space="preserve"> </w:t>
+      </w:r>
+      <w:proofErr w:type="spellStart"/>
+      <w:r>
+        <w:rPr>
+          <w:rFonts w:ascii="Arial" w:hAnsi="Arial" w:cs="Arial"/>
+          <w:lang w:val="es-ES"/>
+        </w:rPr>
+        <w:t>the</w:t>
+      </w:r>
+      <w:proofErr w:type="spellEnd"/>
+      <w:r>
+        <w:rPr>
+          <w:rFonts w:ascii="Arial" w:hAnsi="Arial" w:cs="Arial"/>
+          <w:lang w:val="es-ES"/>
+        </w:rPr>
+        <w:t xml:space="preserve"> </w:t>
+      </w:r>
+      <w:proofErr w:type="spellStart"/>
+      <w:r>
+        <w:rPr>
+          <w:rFonts w:ascii="Arial" w:hAnsi="Arial" w:cs="Arial"/>
+          <w:lang w:val="es-ES"/>
+        </w:rPr>
+        <w:t>user</w:t>
+      </w:r>
+      <w:proofErr w:type="spellEnd"/>
+      <w:r>
+        <w:rPr>
+          <w:rFonts w:ascii="Arial" w:hAnsi="Arial" w:cs="Arial"/>
+          <w:lang w:val="es-ES"/>
+        </w:rPr>
+        <w:t xml:space="preserve"> interface (UI) </w:t>
+      </w:r>
+      <w:proofErr w:type="spellStart"/>
+      <w:r>
+        <w:rPr>
+          <w:rFonts w:ascii="Arial" w:hAnsi="Arial" w:cs="Arial"/>
+          <w:lang w:val="es-ES"/>
+        </w:rPr>
+        <w:t>that</w:t>
+      </w:r>
+      <w:proofErr w:type="spellEnd"/>
+      <w:r>
+        <w:rPr>
+          <w:rFonts w:ascii="Arial" w:hAnsi="Arial" w:cs="Arial"/>
+          <w:lang w:val="es-ES"/>
+        </w:rPr>
+        <w:t xml:space="preserve"> </w:t>
+      </w:r>
+      <w:proofErr w:type="spellStart"/>
+      <w:r>
+        <w:rPr>
+          <w:rFonts w:ascii="Arial" w:hAnsi="Arial" w:cs="Arial"/>
+          <w:lang w:val="es-ES"/>
+        </w:rPr>
+        <w:t>encapsulates</w:t>
+      </w:r>
+      <w:proofErr w:type="spellEnd"/>
+      <w:r>
+        <w:rPr>
+          <w:rFonts w:ascii="Arial" w:hAnsi="Arial" w:cs="Arial"/>
+          <w:lang w:val="es-ES"/>
+        </w:rPr>
+        <w:t xml:space="preserve"> a </w:t>
+      </w:r>
+      <w:proofErr w:type="spellStart"/>
+      <w:r>
+        <w:rPr>
+          <w:rFonts w:ascii="Arial" w:hAnsi="Arial" w:cs="Arial"/>
+          <w:lang w:val="es-ES"/>
+        </w:rPr>
+        <w:t>part</w:t>
+      </w:r>
+      <w:proofErr w:type="spellEnd"/>
+      <w:r>
+        <w:rPr>
+          <w:rFonts w:ascii="Arial" w:hAnsi="Arial" w:cs="Arial"/>
+          <w:lang w:val="es-ES"/>
+        </w:rPr>
+        <w:t xml:space="preserve"> </w:t>
+      </w:r>
+      <w:proofErr w:type="spellStart"/>
+      <w:r>
+        <w:rPr>
+          <w:rFonts w:ascii="Arial" w:hAnsi="Arial" w:cs="Arial"/>
+          <w:lang w:val="es-ES"/>
+        </w:rPr>
+        <w:t>of</w:t>
+      </w:r>
+      <w:proofErr w:type="spellEnd"/>
+      <w:r>
+        <w:rPr>
+          <w:rFonts w:ascii="Arial" w:hAnsi="Arial" w:cs="Arial"/>
+          <w:lang w:val="es-ES"/>
+        </w:rPr>
+        <w:t xml:space="preserve"> </w:t>
+      </w:r>
+      <w:proofErr w:type="spellStart"/>
+      <w:r>
+        <w:rPr>
+          <w:rFonts w:ascii="Arial" w:hAnsi="Arial" w:cs="Arial"/>
+          <w:lang w:val="es-ES"/>
+        </w:rPr>
+        <w:t>the</w:t>
+      </w:r>
+      <w:proofErr w:type="spellEnd"/>
+      <w:r>
+        <w:rPr>
+          <w:rFonts w:ascii="Arial" w:hAnsi="Arial" w:cs="Arial"/>
+          <w:lang w:val="es-ES"/>
+        </w:rPr>
+        <w:t xml:space="preserve"> UI and </w:t>
+      </w:r>
+      <w:proofErr w:type="spellStart"/>
+      <w:r>
+        <w:rPr>
+          <w:rFonts w:ascii="Arial" w:hAnsi="Arial" w:cs="Arial"/>
+          <w:lang w:val="es-ES"/>
+        </w:rPr>
+        <w:t>its</w:t>
+      </w:r>
+      <w:proofErr w:type="spellEnd"/>
+      <w:r>
+        <w:rPr>
+          <w:rFonts w:ascii="Arial" w:hAnsi="Arial" w:cs="Arial"/>
+          <w:lang w:val="es-ES"/>
+        </w:rPr>
+        <w:t xml:space="preserve"> </w:t>
+      </w:r>
+      <w:proofErr w:type="spellStart"/>
+      <w:r>
+        <w:rPr>
+          <w:rFonts w:ascii="Arial" w:hAnsi="Arial" w:cs="Arial"/>
+          <w:lang w:val="es-ES"/>
+        </w:rPr>
+        <w:t>associated</w:t>
+      </w:r>
+      <w:proofErr w:type="spellEnd"/>
+      <w:r>
+        <w:rPr>
+          <w:rFonts w:ascii="Arial" w:hAnsi="Arial" w:cs="Arial"/>
+          <w:lang w:val="es-ES"/>
+        </w:rPr>
+        <w:t xml:space="preserve"> </w:t>
+      </w:r>
+      <w:proofErr w:type="spellStart"/>
+      <w:r>
+        <w:rPr>
+          <w:rFonts w:ascii="Arial" w:hAnsi="Arial" w:cs="Arial"/>
+          <w:lang w:val="es-ES"/>
+        </w:rPr>
+        <w:t>functionality</w:t>
+      </w:r>
+      <w:proofErr w:type="spellEnd"/>
+      <w:r>
+        <w:rPr>
+          <w:rFonts w:ascii="Arial" w:hAnsi="Arial" w:cs="Arial"/>
+          <w:lang w:val="es-ES"/>
+        </w:rPr>
+        <w:t>.</w:t>
+      </w:r>
+    </w:p>
+    <w:p>
+      <w:pPr>
+        <w:rPr>
+          <w:rFonts w:ascii="Arial" w:hAnsi="Arial" w:cs="Arial"/>
+          <w:lang w:val="es-ES"/>
+        </w:rPr>
+      </w:pPr>
+      <w:proofErr w:type="spellStart"/>
+      <w:r>
+        <w:rPr>
+          <w:rFonts w:ascii="Arial" w:hAnsi="Arial" w:cs="Arial"/>
+          <w:b/>
+          <w:bCs/>
+          <w:lang w:val="es-ES"/>
+        </w:rPr>
+        <w:t>Services</w:t>
+      </w:r>
+      <w:proofErr w:type="spellEnd"/>
+      <w:r>
+        <w:rPr>
+          <w:rFonts w:ascii="Arial" w:hAnsi="Arial" w:cs="Arial"/>
+          <w:b/>
+          <w:bCs/>
+          <w:lang w:val="es-ES"/>
+        </w:rPr>
+        <w:t xml:space="preserve">: </w:t>
+      </w:r>
+      <w:r>
+        <w:rPr>
+          <w:rFonts w:ascii="Arial" w:hAnsi="Arial" w:cs="Arial"/>
+          <w:lang w:val="es-ES"/>
+        </w:rPr>
+        <w:t xml:space="preserve">are </w:t>
+      </w:r>
+      <w:proofErr w:type="spellStart"/>
+      <w:r>
+        <w:rPr>
+          <w:rFonts w:ascii="Arial" w:hAnsi="Arial" w:cs="Arial"/>
+          <w:lang w:val="es-ES"/>
+        </w:rPr>
+        <w:t>typically</w:t>
+      </w:r>
+      <w:proofErr w:type="spellEnd"/>
+      <w:r>
+        <w:rPr>
+          <w:rFonts w:ascii="Arial" w:hAnsi="Arial" w:cs="Arial"/>
+          <w:lang w:val="es-ES"/>
+        </w:rPr>
+        <w:t xml:space="preserve"> </w:t>
+      </w:r>
+      <w:proofErr w:type="spellStart"/>
+      <w:r>
+        <w:rPr>
+          <w:rFonts w:ascii="Arial" w:hAnsi="Arial" w:cs="Arial"/>
+          <w:lang w:val="es-ES"/>
+        </w:rPr>
+        <w:t>used</w:t>
+      </w:r>
+      <w:proofErr w:type="spellEnd"/>
+      <w:r>
+        <w:rPr>
+          <w:rFonts w:ascii="Arial" w:hAnsi="Arial" w:cs="Arial"/>
+          <w:lang w:val="es-ES"/>
+        </w:rPr>
+        <w:t xml:space="preserve"> </w:t>
+      </w:r>
+      <w:proofErr w:type="spellStart"/>
+      <w:r>
+        <w:rPr>
+          <w:rFonts w:ascii="Arial" w:hAnsi="Arial" w:cs="Arial"/>
+          <w:lang w:val="es-ES"/>
+        </w:rPr>
+        <w:t>to</w:t>
+      </w:r>
+      <w:proofErr w:type="spellEnd"/>
+      <w:r>
+        <w:rPr>
+          <w:rFonts w:ascii="Arial" w:hAnsi="Arial" w:cs="Arial"/>
+          <w:lang w:val="es-ES"/>
+        </w:rPr>
+        <w:t xml:space="preserve"> </w:t>
+      </w:r>
+      <w:proofErr w:type="spellStart"/>
+      <w:r>
+        <w:rPr>
+          <w:rFonts w:ascii="Arial" w:hAnsi="Arial" w:cs="Arial"/>
+          <w:lang w:val="es-ES"/>
+        </w:rPr>
+        <w:t>implement</w:t>
+      </w:r>
+      <w:proofErr w:type="spellEnd"/>
+      <w:r>
+        <w:rPr>
+          <w:rFonts w:ascii="Arial" w:hAnsi="Arial" w:cs="Arial"/>
+          <w:lang w:val="es-ES"/>
+        </w:rPr>
+        <w:t xml:space="preserve"> </w:t>
+      </w:r>
+      <w:proofErr w:type="spellStart"/>
+      <w:r>
+        <w:rPr>
+          <w:rFonts w:ascii="Arial" w:hAnsi="Arial" w:cs="Arial"/>
+          <w:lang w:val="es-ES"/>
+        </w:rPr>
+        <w:t>common</w:t>
+      </w:r>
+      <w:proofErr w:type="spellEnd"/>
+      <w:r>
+        <w:rPr>
+          <w:rFonts w:ascii="Arial" w:hAnsi="Arial" w:cs="Arial"/>
+          <w:lang w:val="es-ES"/>
+        </w:rPr>
+        <w:t xml:space="preserve"> </w:t>
+      </w:r>
+      <w:proofErr w:type="spellStart"/>
+      <w:r>
+        <w:rPr>
+          <w:rFonts w:ascii="Arial" w:hAnsi="Arial" w:cs="Arial"/>
+          <w:lang w:val="es-ES"/>
+        </w:rPr>
+        <w:t>functionality</w:t>
+      </w:r>
+      <w:proofErr w:type="spellEnd"/>
+      <w:r>
+        <w:rPr>
+          <w:rFonts w:ascii="Arial" w:hAnsi="Arial" w:cs="Arial"/>
+          <w:lang w:val="es-ES"/>
+        </w:rPr>
+        <w:t xml:space="preserve"> </w:t>
+      </w:r>
+      <w:proofErr w:type="spellStart"/>
+      <w:r>
+        <w:rPr>
+          <w:rFonts w:ascii="Arial" w:hAnsi="Arial" w:cs="Arial"/>
+          <w:lang w:val="es-ES"/>
+        </w:rPr>
+        <w:t>that</w:t>
+      </w:r>
+      <w:proofErr w:type="spellEnd"/>
+      <w:r>
+        <w:rPr>
+          <w:rFonts w:ascii="Arial" w:hAnsi="Arial" w:cs="Arial"/>
+          <w:lang w:val="es-ES"/>
+        </w:rPr>
+        <w:t xml:space="preserve"> </w:t>
+      </w:r>
+      <w:proofErr w:type="spellStart"/>
+      <w:r>
+        <w:rPr>
+          <w:rFonts w:ascii="Arial" w:hAnsi="Arial" w:cs="Arial"/>
+          <w:lang w:val="es-ES"/>
+        </w:rPr>
+        <w:t>is</w:t>
+      </w:r>
+      <w:proofErr w:type="spellEnd"/>
+      <w:r>
+        <w:rPr>
+          <w:rFonts w:ascii="Arial" w:hAnsi="Arial" w:cs="Arial"/>
+          <w:lang w:val="es-ES"/>
+        </w:rPr>
+        <w:t xml:space="preserve"> </w:t>
+      </w:r>
+      <w:proofErr w:type="spellStart"/>
+      <w:r>
+        <w:rPr>
+          <w:rFonts w:ascii="Arial" w:hAnsi="Arial" w:cs="Arial"/>
+          <w:lang w:val="es-ES"/>
+        </w:rPr>
+        <w:t>not</w:t>
+      </w:r>
+      <w:proofErr w:type="spellEnd"/>
+      <w:r>
+        <w:rPr>
+          <w:rFonts w:ascii="Arial" w:hAnsi="Arial" w:cs="Arial"/>
+          <w:lang w:val="es-ES"/>
+        </w:rPr>
+        <w:t xml:space="preserve"> </w:t>
+      </w:r>
+      <w:proofErr w:type="spellStart"/>
+      <w:r>
+        <w:rPr>
+          <w:rFonts w:ascii="Arial" w:hAnsi="Arial" w:cs="Arial"/>
+          <w:lang w:val="es-ES"/>
+        </w:rPr>
+        <w:t>specific</w:t>
+      </w:r>
+      <w:proofErr w:type="spellEnd"/>
+      <w:r>
+        <w:rPr>
+          <w:rFonts w:ascii="Arial" w:hAnsi="Arial" w:cs="Arial"/>
+          <w:lang w:val="es-ES"/>
+        </w:rPr>
+        <w:t xml:space="preserve"> </w:t>
+      </w:r>
+      <w:proofErr w:type="spellStart"/>
+      <w:r>
+        <w:rPr>
+          <w:rFonts w:ascii="Arial" w:hAnsi="Arial" w:cs="Arial"/>
+          <w:lang w:val="es-ES"/>
+        </w:rPr>
+        <w:t>to</w:t>
+      </w:r>
+      <w:proofErr w:type="spellEnd"/>
+      <w:r>
+        <w:rPr>
+          <w:rFonts w:ascii="Arial" w:hAnsi="Arial" w:cs="Arial"/>
+          <w:lang w:val="es-ES"/>
+        </w:rPr>
+        <w:t xml:space="preserve"> a single </w:t>
+      </w:r>
+      <w:proofErr w:type="spellStart"/>
+      <w:r>
+        <w:rPr>
+          <w:rFonts w:ascii="Arial" w:hAnsi="Arial" w:cs="Arial"/>
+          <w:lang w:val="es-ES"/>
+        </w:rPr>
+        <w:t>component</w:t>
+      </w:r>
+      <w:proofErr w:type="spellEnd"/>
+      <w:r>
+        <w:rPr>
+          <w:rFonts w:ascii="Arial" w:hAnsi="Arial" w:cs="Arial"/>
+          <w:lang w:val="es-ES"/>
+        </w:rPr>
+        <w:t xml:space="preserve">, </w:t>
+      </w:r>
+      <w:proofErr w:type="spellStart"/>
+      <w:r>
+        <w:rPr>
+          <w:rFonts w:ascii="Arial" w:hAnsi="Arial" w:cs="Arial"/>
+          <w:lang w:val="es-ES"/>
+        </w:rPr>
+        <w:t>such</w:t>
+      </w:r>
+      <w:proofErr w:type="spellEnd"/>
+      <w:r>
+        <w:rPr>
+          <w:rFonts w:ascii="Arial" w:hAnsi="Arial" w:cs="Arial"/>
+          <w:lang w:val="es-ES"/>
+        </w:rPr>
+        <w:t xml:space="preserve"> as data </w:t>
+      </w:r>
+      <w:proofErr w:type="spellStart"/>
+      <w:r>
+        <w:rPr>
+          <w:rFonts w:ascii="Arial" w:hAnsi="Arial" w:cs="Arial"/>
+          <w:lang w:val="es-ES"/>
+        </w:rPr>
+        <w:t>access</w:t>
+      </w:r>
+      <w:proofErr w:type="spellEnd"/>
+      <w:r>
+        <w:rPr>
+          <w:rFonts w:ascii="Arial" w:hAnsi="Arial" w:cs="Arial"/>
+          <w:lang w:val="es-ES"/>
+        </w:rPr>
+        <w:t xml:space="preserve">, </w:t>
+      </w:r>
+      <w:proofErr w:type="spellStart"/>
+      <w:r>
+        <w:rPr>
+          <w:rFonts w:ascii="Arial" w:hAnsi="Arial" w:cs="Arial"/>
+          <w:lang w:val="es-ES"/>
+        </w:rPr>
+        <w:t>logging</w:t>
+      </w:r>
+      <w:proofErr w:type="spellEnd"/>
+      <w:r>
+        <w:rPr>
+          <w:rFonts w:ascii="Arial" w:hAnsi="Arial" w:cs="Arial"/>
+          <w:lang w:val="es-ES"/>
+        </w:rPr>
+        <w:t xml:space="preserve">, </w:t>
+      </w:r>
+      <w:proofErr w:type="spellStart"/>
+      <w:r>
+        <w:rPr>
+          <w:rFonts w:ascii="Arial" w:hAnsi="Arial" w:cs="Arial"/>
+          <w:lang w:val="es-ES"/>
+        </w:rPr>
+        <w:t>authentication</w:t>
+      </w:r>
+      <w:proofErr w:type="spellEnd"/>
+      <w:r>
+        <w:rPr>
+          <w:rFonts w:ascii="Arial" w:hAnsi="Arial" w:cs="Arial"/>
+          <w:lang w:val="es-ES"/>
+        </w:rPr>
+        <w:t xml:space="preserve">, </w:t>
+      </w:r>
+      <w:proofErr w:type="spellStart"/>
+      <w:r>
+        <w:rPr>
+          <w:rFonts w:ascii="Arial" w:hAnsi="Arial" w:cs="Arial"/>
+          <w:lang w:val="es-ES"/>
+        </w:rPr>
+        <w:t>or</w:t>
+      </w:r>
+      <w:proofErr w:type="spellEnd"/>
+      <w:r>
+        <w:rPr>
+          <w:rFonts w:ascii="Arial" w:hAnsi="Arial" w:cs="Arial"/>
+          <w:lang w:val="es-ES"/>
+        </w:rPr>
+        <w:t xml:space="preserve"> </w:t>
+      </w:r>
+      <w:proofErr w:type="spellStart"/>
+      <w:r>
+        <w:rPr>
+          <w:rFonts w:ascii="Arial" w:hAnsi="Arial" w:cs="Arial"/>
+          <w:lang w:val="es-ES"/>
+        </w:rPr>
+        <w:t>communication</w:t>
+      </w:r>
+      <w:proofErr w:type="spellEnd"/>
+      <w:r>
+        <w:rPr>
+          <w:rFonts w:ascii="Arial" w:hAnsi="Arial" w:cs="Arial"/>
+          <w:lang w:val="es-ES"/>
+        </w:rPr>
+        <w:t xml:space="preserve"> </w:t>
+      </w:r>
+      <w:proofErr w:type="spellStart"/>
+      <w:r>
+        <w:rPr>
+          <w:rFonts w:ascii="Arial" w:hAnsi="Arial" w:cs="Arial"/>
+          <w:lang w:val="es-ES"/>
+        </w:rPr>
+        <w:t>with</w:t>
+      </w:r>
+      <w:proofErr w:type="spellEnd"/>
+      <w:r>
+        <w:rPr>
+          <w:rFonts w:ascii="Arial" w:hAnsi="Arial" w:cs="Arial"/>
+          <w:lang w:val="es-ES"/>
+        </w:rPr>
+        <w:t xml:space="preserve"> a server</w:t>
+      </w:r>
+      <w:r>
+        <w:rPr>
+          <w:rFonts w:ascii="Arial" w:hAnsi="Arial" w:cs="Arial"/>
+          <w:lang w:val="es-ES"/>
+        </w:rPr>
+        <w:t>.</w:t>
+      </w:r>
+    </w:p>
+    <w:p>
+      <w:pPr>
+        <w:rPr>
+          <w:rFonts w:ascii="Arial" w:hAnsi="Arial" w:cs="Arial"/>
+          <w:lang w:val="es-ES"/>
+        </w:rPr>
+      </w:pPr>
+    </w:p>
+    <w:p>
+      <w:pPr>
+        <w:rPr>
+          <w:rFonts w:ascii="Arial" w:hAnsi="Arial" w:cs="Arial"/>
+          <w:lang w:val="es-ES"/>
+        </w:rPr>
+      </w:pPr>
+    </w:p>
+    <w:p>
+      <w:pPr>
+        <w:rPr>
+          <w:rFonts w:ascii="Arial" w:hAnsi="Arial" w:cs="Arial"/>
+          <w:lang w:val="es-ES"/>
+        </w:rPr>
+      </w:pPr>
+    </w:p>
+    <w:p>
+      <w:pPr>
+        <w:rPr>
+          <w:rFonts w:ascii="Arial" w:hAnsi="Arial" w:cs="Arial"/>
+          <w:lang w:val="es-ES"/>
+        </w:rPr>
+      </w:pPr>
+    </w:p>
+    <w:p>
+      <w:pPr>
+        <w:rPr>
+          <w:rFonts w:ascii="Arial" w:hAnsi="Arial" w:cs="Arial"/>
+          <w:lang w:val="es-ES"/>
+        </w:rPr>
+      </w:pPr>
+    </w:p>
+    <w:p>
+      <w:pPr>
+        <w:rPr>
+          <w:rFonts w:ascii="Arial" w:hAnsi="Arial" w:cs="Arial"/>
+          <w:lang w:val="es-ES"/>
+        </w:rPr>
+      </w:pPr>
+    </w:p>
+    <w:p>
+      <w:pPr>
+        <w:rPr>
+          <w:rFonts w:ascii="Arial" w:hAnsi="Arial" w:cs="Arial"/>
+          <w:b/>
+          <w:bCs/>
+          <w:sz w:val="32"/>
+          <w:szCs w:val="32"/>
+          <w:lang w:val="es-ES"/>
+        </w:rPr>
+      </w:pPr>
+      <w:proofErr w:type="spellStart"/>
+      <w:r>
+        <w:rPr>
+          <w:rFonts w:ascii="Arial" w:hAnsi="Arial" w:cs="Arial"/>
+          <w:b/>
+          <w:bCs/>
+          <w:sz w:val="32"/>
+          <w:szCs w:val="32"/>
+          <w:lang w:val="es-ES"/>
+        </w:rPr>
+        <w:t>Database</w:t>
+      </w:r>
+      <w:proofErr w:type="spellEnd"/>
+    </w:p>
+    <w:p>
+      <w:pPr>
+        <w:rPr>
+          <w:rFonts w:ascii="Arial" w:hAnsi="Arial" w:cs="Arial"/>
+          <w:lang w:val="es-ES"/>
+        </w:rPr>
+      </w:pPr>
+      <w:proofErr w:type="spellStart"/>
+      <w:r>
+        <w:rPr>
+          <w:rFonts w:ascii="Arial" w:hAnsi="Arial" w:cs="Arial"/>
+          <w:lang w:val="es-ES"/>
+        </w:rPr>
+        <w:t>Physical</w:t>
+      </w:r>
+      <w:proofErr w:type="spellEnd"/>
+      <w:r>
+        <w:rPr>
+          <w:rFonts w:ascii="Arial" w:hAnsi="Arial" w:cs="Arial"/>
+          <w:lang w:val="es-ES"/>
+        </w:rPr>
+        <w:t xml:space="preserve"> </w:t>
+      </w:r>
+      <w:proofErr w:type="spellStart"/>
+      <w:r>
+        <w:rPr>
+          <w:rFonts w:ascii="Arial" w:hAnsi="Arial" w:cs="Arial"/>
+          <w:lang w:val="es-ES"/>
+        </w:rPr>
+        <w:t>model</w:t>
+      </w:r>
+      <w:proofErr w:type="spellEnd"/>
+    </w:p>
+    <w:p>
+      <w:pPr>
+        <w:rPr>
+          <w:rFonts w:ascii="Arial" w:hAnsi="Arial" w:cs="Arial"/>
+          <w:lang w:val="es-ES"/>
+        </w:rPr>
+      </w:pPr>
+      <w:r>
+        <w:rPr>
+          <w:noProof/>
+        </w:rPr>
+        <w:drawing>
+          <wp:inline distT="0" distB="0" distL="0" distR="0" wp14:anchorId="790C133A" wp14:editId="5444984A">
+            <wp:extent cx="5476875" cy="2397099"/>
+            <wp:effectExtent l="0" t="0" r="0" b="3810"/>
+            <wp:docPr id="14" name="Imagen 14"/>
+            <wp:cNvGraphicFramePr>
+              <a:graphicFrameLocks xmlns:a="http://schemas.openxmlformats.org/drawingml/2006/main" noChangeAspect="1"/>
+            </wp:cNvGraphicFramePr>
+            <a:graphic xmlns:a="http://schemas.openxmlformats.org/drawingml/2006/main">
+              <a:graphicData uri="http://schemas.openxmlformats.org/drawingml/2006/picture">
+                <pic:pic xmlns:pic="http://schemas.openxmlformats.org/drawingml/2006/picture">
+                  <pic:nvPicPr>
+                    <pic:cNvPr id="1" name=""/>
+                    <pic:cNvPicPr/>
+                  </pic:nvPicPr>
+                  <pic:blipFill>
+                    <a:blip r:embed="rId15"/>
+                    <a:stretch>
+                      <a:fillRect/>
+                    </a:stretch>
+                  </pic:blipFill>
+                  <pic:spPr>
+                    <a:xfrm>
+                      <a:off x="0" y="0"/>
+                      <a:ext cx="5479101" cy="2398073"/>
+                    </a:xfrm>
+                    <a:prstGeom prst="rect">
+                      <a:avLst/>
+                    </a:prstGeom>
+                  </pic:spPr>
+                </pic:pic>
+              </a:graphicData>
+            </a:graphic>
+          </wp:inline>
+        </w:drawing>
+      </w:r>
+    </w:p>
+    <w:p>
+      <w:pPr>
+        <w:rPr>
+          <w:rFonts w:ascii="Arial" w:hAnsi="Arial" w:cs="Arial"/>
+          <w:b/>
+          <w:bCs/>
+          <w:sz w:val="28"/>
+          <w:szCs w:val="28"/>
+          <w:lang w:val="es-ES"/>
+        </w:rPr>
+      </w:pPr>
+      <w:proofErr w:type="spellStart"/>
+      <w:r>
+        <w:rPr>
+          <w:rFonts w:ascii="Arial" w:hAnsi="Arial" w:cs="Arial"/>
+          <w:b/>
+          <w:bCs/>
+          <w:sz w:val="28"/>
+          <w:szCs w:val="28"/>
+          <w:lang w:val="es-ES"/>
+        </w:rPr>
+        <w:t>Github</w:t>
+      </w:r>
+      <w:proofErr w:type="spellEnd"/>
+      <w:r>
+        <w:rPr>
+          <w:rFonts w:ascii="Arial" w:hAnsi="Arial" w:cs="Arial"/>
+          <w:b/>
+          <w:bCs/>
+          <w:sz w:val="28"/>
+          <w:szCs w:val="28"/>
+          <w:lang w:val="es-ES"/>
+        </w:rPr>
+        <w:t xml:space="preserve"> </w:t>
+      </w:r>
+      <w:proofErr w:type="spellStart"/>
+      <w:r>
+        <w:rPr>
+          <w:rFonts w:ascii="Arial" w:hAnsi="Arial" w:cs="Arial"/>
+          <w:b/>
+          <w:bCs/>
+          <w:sz w:val="28"/>
+          <w:szCs w:val="28"/>
+          <w:lang w:val="es-ES"/>
+        </w:rPr>
+        <w:t>repository</w:t>
+      </w:r>
+      <w:proofErr w:type="spellEnd"/>
+    </w:p>
+    <w:p>
+      <w:pPr>
+        <w:rPr>
+          <w:rFonts w:ascii="Arial" w:hAnsi="Arial" w:cs="Arial"/>
+          <w:lang w:val="es-ES"/>
+        </w:rPr>
+      </w:pPr>
+      <w:r>
+        <w:rPr>
+          <w:noProof/>
+        </w:rPr>
+        <w:drawing>
+          <wp:inline distT="0" distB="0" distL="0" distR="0" wp14:anchorId="0645CA80" wp14:editId="3B1F279D">
+            <wp:extent cx="5400040" cy="972820"/>
+            <wp:effectExtent l="0" t="0" r="0" b="0"/>
+            <wp:docPr id="15" name="Imagen 15"/>
+            <wp:cNvGraphicFramePr>
+              <a:graphicFrameLocks xmlns:a="http://schemas.openxmlformats.org/drawingml/2006/main" noChangeAspect="1"/>
+            </wp:cNvGraphicFramePr>
+            <a:graphic xmlns:a="http://schemas.openxmlformats.org/drawingml/2006/main">
+              <a:graphicData uri="http://schemas.openxmlformats.org/drawingml/2006/picture">
+                <pic:pic xmlns:pic="http://schemas.openxmlformats.org/drawingml/2006/picture">
+                  <pic:nvPicPr>
+                    <pic:cNvPr id="1" name=""/>
+                    <pic:cNvPicPr/>
+                  </pic:nvPicPr>
+                  <pic:blipFill>
+                    <a:blip r:embed="rId16"/>
+                    <a:stretch>
+                      <a:fillRect/>
+                    </a:stretch>
+                  </pic:blipFill>
+                  <pic:spPr>
+                    <a:xfrm>
+                      <a:off x="0" y="0"/>
+                      <a:ext cx="5400040" cy="972820"/>
+                    </a:xfrm>
+                    <a:prstGeom prst="rect">
+                      <a:avLst/>
+                    </a:prstGeom>
+                  </pic:spPr>
+                </pic:pic>
+              </a:graphicData>
+            </a:graphic>
+          </wp:inline>
+        </w:drawing>
+      </w:r>
+    </w:p>
+    <w:p>
+      <w:pPr>
+        <w:tabs>
+          <w:tab w:val="left" w:pos="2985"/>
+        </w:tabs>
+        <w:rPr>
+          <w:rFonts w:ascii="Arial" w:hAnsi="Arial" w:cs="Arial"/>
+          <w:b/>
+          <w:bCs/>
+          <w:sz w:val="36"/>
+          <w:szCs w:val="36"/>
+          <w:lang w:val="es-ES"/>
+        </w:rPr>
+      </w:pPr>
+      <w:proofErr w:type="spellStart"/>
+      <w:r>
+        <w:rPr>
+          <w:rFonts w:ascii="Arial" w:hAnsi="Arial" w:cs="Arial"/>
+          <w:b/>
+          <w:bCs/>
+          <w:sz w:val="36"/>
+          <w:szCs w:val="36"/>
+          <w:lang w:val="es-ES"/>
+        </w:rPr>
+        <w:t>Application</w:t>
+      </w:r>
+      <w:proofErr w:type="spellEnd"/>
+      <w:r>
+        <w:rPr>
+          <w:rFonts w:ascii="Arial" w:hAnsi="Arial" w:cs="Arial"/>
+          <w:b/>
+          <w:bCs/>
+          <w:sz w:val="36"/>
+          <w:szCs w:val="36"/>
+          <w:lang w:val="es-ES"/>
+        </w:rPr>
+        <w:t xml:space="preserve"> </w:t>
+      </w:r>
+      <w:proofErr w:type="spellStart"/>
+      <w:r>
+        <w:rPr>
+          <w:rFonts w:ascii="Arial" w:hAnsi="Arial" w:cs="Arial"/>
+          <w:b/>
+          <w:bCs/>
+          <w:sz w:val="36"/>
+          <w:szCs w:val="36"/>
+          <w:lang w:val="es-ES"/>
+        </w:rPr>
+        <w:t>runing</w:t>
+      </w:r>
+      <w:proofErr w:type="spellEnd"/>
+    </w:p>
+    <w:p>
+      <w:pPr>
+        <w:tabs>
+          <w:tab w:val="left" w:pos="2985"/>
+        </w:tabs>
+        <w:rPr>
+          <w:rFonts w:ascii="Arial" w:hAnsi="Arial" w:cs="Arial"/>
+          <w:lang w:val="es-ES"/>
+        </w:rPr>
+      </w:pPr>
+      <w:proofErr w:type="spellStart"/>
+      <w:r>
+        <w:rPr>
+          <w:rFonts w:ascii="Arial" w:hAnsi="Arial" w:cs="Arial"/>
+          <w:lang w:val="es-ES"/>
+        </w:rPr>
+        <w:t>Each</w:t>
+      </w:r>
+      <w:proofErr w:type="spellEnd"/>
+      <w:r>
+        <w:rPr>
+          <w:rFonts w:ascii="Arial" w:hAnsi="Arial" w:cs="Arial"/>
+          <w:lang w:val="es-ES"/>
+        </w:rPr>
+        <w:t xml:space="preserve"> module has </w:t>
+      </w:r>
+      <w:proofErr w:type="spellStart"/>
+      <w:r>
+        <w:rPr>
+          <w:rFonts w:ascii="Arial" w:hAnsi="Arial" w:cs="Arial"/>
+          <w:lang w:val="es-ES"/>
+        </w:rPr>
+        <w:t>the</w:t>
+      </w:r>
+      <w:proofErr w:type="spellEnd"/>
+      <w:r>
+        <w:rPr>
+          <w:rFonts w:ascii="Arial" w:hAnsi="Arial" w:cs="Arial"/>
+          <w:lang w:val="es-ES"/>
+        </w:rPr>
+        <w:t xml:space="preserve"> respective, </w:t>
+      </w:r>
+      <w:proofErr w:type="spellStart"/>
+      <w:r>
+        <w:rPr>
+          <w:rFonts w:ascii="Arial" w:hAnsi="Arial" w:cs="Arial"/>
+          <w:lang w:val="es-ES"/>
+        </w:rPr>
+        <w:t>Add</w:t>
+      </w:r>
+      <w:proofErr w:type="spellEnd"/>
+      <w:r>
+        <w:rPr>
+          <w:rFonts w:ascii="Arial" w:hAnsi="Arial" w:cs="Arial"/>
+          <w:lang w:val="es-ES"/>
+        </w:rPr>
+        <w:t xml:space="preserve">, </w:t>
+      </w:r>
+      <w:proofErr w:type="spellStart"/>
+      <w:r>
+        <w:rPr>
+          <w:rFonts w:ascii="Arial" w:hAnsi="Arial" w:cs="Arial"/>
+          <w:lang w:val="es-ES"/>
+        </w:rPr>
+        <w:t>Edit</w:t>
+      </w:r>
+      <w:proofErr w:type="spellEnd"/>
+      <w:r>
+        <w:rPr>
+          <w:rFonts w:ascii="Arial" w:hAnsi="Arial" w:cs="Arial"/>
+          <w:lang w:val="es-ES"/>
+        </w:rPr>
+        <w:t xml:space="preserve"> </w:t>
+      </w:r>
+      <w:proofErr w:type="spellStart"/>
+      <w:r>
+        <w:rPr>
+          <w:rFonts w:ascii="Arial" w:hAnsi="Arial" w:cs="Arial"/>
+          <w:lang w:val="es-ES"/>
+        </w:rPr>
+        <w:t>methods</w:t>
+      </w:r>
+      <w:proofErr w:type="spellEnd"/>
+      <w:r>
+        <w:rPr>
+          <w:rFonts w:ascii="Arial" w:hAnsi="Arial" w:cs="Arial"/>
+          <w:lang w:val="es-ES"/>
+        </w:rPr>
+        <w:t xml:space="preserve"> and </w:t>
+      </w:r>
+      <w:proofErr w:type="spellStart"/>
+      <w:r>
+        <w:rPr>
+          <w:rFonts w:ascii="Arial" w:hAnsi="Arial" w:cs="Arial"/>
+          <w:lang w:val="es-ES"/>
+        </w:rPr>
+        <w:t>loads</w:t>
+      </w:r>
+      <w:proofErr w:type="spellEnd"/>
+      <w:r>
+        <w:rPr>
+          <w:rFonts w:ascii="Arial" w:hAnsi="Arial" w:cs="Arial"/>
+          <w:lang w:val="es-ES"/>
+        </w:rPr>
+        <w:t xml:space="preserve"> a table </w:t>
+      </w:r>
+      <w:proofErr w:type="spellStart"/>
+      <w:r>
+        <w:rPr>
+          <w:rFonts w:ascii="Arial" w:hAnsi="Arial" w:cs="Arial"/>
+          <w:lang w:val="es-ES"/>
+        </w:rPr>
+        <w:t>with</w:t>
+      </w:r>
+      <w:proofErr w:type="spellEnd"/>
+      <w:r>
+        <w:rPr>
+          <w:rFonts w:ascii="Arial" w:hAnsi="Arial" w:cs="Arial"/>
+          <w:lang w:val="es-ES"/>
+        </w:rPr>
+        <w:t xml:space="preserve"> </w:t>
+      </w:r>
+      <w:proofErr w:type="spellStart"/>
+      <w:r>
+        <w:rPr>
+          <w:rFonts w:ascii="Arial" w:hAnsi="Arial" w:cs="Arial"/>
+          <w:lang w:val="es-ES"/>
+        </w:rPr>
+        <w:t>all</w:t>
+      </w:r>
+      <w:proofErr w:type="spellEnd"/>
+      <w:r>
+        <w:rPr>
+          <w:rFonts w:ascii="Arial" w:hAnsi="Arial" w:cs="Arial"/>
+          <w:lang w:val="es-ES"/>
+        </w:rPr>
+        <w:t xml:space="preserve"> </w:t>
+      </w:r>
+      <w:proofErr w:type="spellStart"/>
+      <w:r>
+        <w:rPr>
+          <w:rFonts w:ascii="Arial" w:hAnsi="Arial" w:cs="Arial"/>
+          <w:lang w:val="es-ES"/>
+        </w:rPr>
+        <w:t>the</w:t>
+      </w:r>
+      <w:proofErr w:type="spellEnd"/>
+      <w:r>
+        <w:rPr>
+          <w:rFonts w:ascii="Arial" w:hAnsi="Arial" w:cs="Arial"/>
+          <w:lang w:val="es-ES"/>
+        </w:rPr>
+        <w:t xml:space="preserve"> respective </w:t>
+      </w:r>
+      <w:proofErr w:type="spellStart"/>
+      <w:r>
+        <w:rPr>
+          <w:rFonts w:ascii="Arial" w:hAnsi="Arial" w:cs="Arial"/>
+          <w:lang w:val="es-ES"/>
+        </w:rPr>
+        <w:t>records</w:t>
+      </w:r>
+      <w:proofErr w:type="spellEnd"/>
+    </w:p>
+    <w:p>
+      <w:pPr>
+        <w:pStyle w:val="Ttulo1"/>
+        <w:rPr>
+          <w:lang w:val="es-ES"/>
+        </w:rPr>
+      </w:pPr>
+      <w:proofErr w:type="spellStart"/>
+      <w:r>
+        <w:rPr>
+          <w:lang w:val="es-ES"/>
+        </w:rPr>
+        <w:t>Main</w:t>
+      </w:r>
+      <w:proofErr w:type="spellEnd"/>
+      <w:r>
+        <w:rPr>
+          <w:lang w:val="es-ES"/>
+        </w:rPr>
+        <w:t xml:space="preserve"> page </w:t>
+      </w:r>
+      <w:proofErr w:type="spellStart"/>
+      <w:r>
+        <w:rPr>
+          <w:lang w:val="es-ES"/>
+        </w:rPr>
+        <w:t>Enterpise</w:t>
+      </w:r>
+      <w:proofErr w:type="spellEnd"/>
+      <w:r>
+        <w:rPr>
+          <w:lang w:val="es-ES"/>
+        </w:rPr>
+        <w:t xml:space="preserve"> CRUD </w:t>
+      </w:r>
+    </w:p>
+    <w:p>
+      <w:pPr>
+        <w:rPr>
+          <w:b/>
+          <w:bCs/>
+          <w:lang w:val="es-ES"/>
+        </w:rPr>
+      </w:pPr>
+      <w:r>
+        <w:rPr>
+          <w:noProof/>
+        </w:rPr>
+        <w:drawing>
+          <wp:inline distT="0" distB="0" distL="0" distR="0" wp14:anchorId="1114FF69" wp14:editId="01E17BEB">
+            <wp:extent cx="5400040" cy="2117090"/>
+            <wp:effectExtent l="0" t="0" r="0" b="0"/>
+            <wp:docPr id="1" name="Imagen 1"/>
+            <wp:cNvGraphicFramePr>
+              <a:graphicFrameLocks xmlns:a="http://schemas.openxmlformats.org/drawingml/2006/main" noChangeAspect="1"/>
+            </wp:cNvGraphicFramePr>
+            <a:graphic xmlns:a="http://schemas.openxmlformats.org/drawingml/2006/main">
+              <a:graphicData uri="http://schemas.openxmlformats.org/drawingml/2006/picture">
+                <pic:pic xmlns:pic="http://schemas.openxmlformats.org/drawingml/2006/picture">
+                  <pic:nvPicPr>
+                    <pic:cNvPr id="1" name=""/>
+                    <pic:cNvPicPr/>
+                  </pic:nvPicPr>
+                  <pic:blipFill>
+                    <a:blip r:embed="rId17"/>
+                    <a:stretch>
+                      <a:fillRect/>
+                    </a:stretch>
+                  </pic:blipFill>
+                  <pic:spPr>
+                    <a:xfrm>
+                      <a:off x="0" y="0"/>
+                      <a:ext cx="5400040" cy="2117090"/>
+                    </a:xfrm>
+                    <a:prstGeom prst="rect">
+                      <a:avLst/>
+                    </a:prstGeom>
+                  </pic:spPr>
+                </pic:pic>
+              </a:graphicData>
+            </a:graphic>
+          </wp:inline>
+        </w:drawing>
+      </w:r>
+    </w:p>
+    <w:p>
+      <w:pPr>
+        <w:pStyle w:val="Ttulo1"/>
+        <w:rPr>
+          <w:lang w:val="es-ES"/>
+        </w:rPr>
+      </w:pPr>
+    </w:p>
+    <w:p>
+      <w:pPr>
+        <w:pStyle w:val="Ttulo1"/>
+        <w:rPr>
+          <w:lang w:val="es-ES"/>
+        </w:rPr>
+      </w:pPr>
+      <w:proofErr w:type="spellStart"/>
+      <w:r>
+        <w:rPr>
+          <w:lang w:val="es-ES"/>
+        </w:rPr>
+        <w:t>Department</w:t>
+      </w:r>
+      <w:proofErr w:type="spellEnd"/>
+      <w:r>
+        <w:rPr>
+          <w:lang w:val="es-ES"/>
+        </w:rPr>
+        <w:t xml:space="preserve"> </w:t>
+      </w:r>
+      <w:r>
+        <w:rPr>
+          <w:rStyle w:val="Ttulo1Car"/>
+        </w:rPr>
+        <w:t>CRUD</w:t>
+      </w:r>
+    </w:p>
+    <w:p>
+      <w:pPr>
+        <w:rPr>
+          <w:b/>
+          <w:bCs/>
+          <w:lang w:val="es-ES"/>
+        </w:rPr>
+      </w:pPr>
+      <w:r>
+        <w:rPr>
+          <w:noProof/>
+        </w:rPr>
+        <w:drawing>
+          <wp:inline distT="0" distB="0" distL="0" distR="0" wp14:anchorId="3D230119" wp14:editId="19135FD1">
+            <wp:extent cx="5400040" cy="2247265"/>
+            <wp:effectExtent l="0" t="0" r="0" b="635"/>
+            <wp:docPr id="16" name="Imagen 16"/>
+            <wp:cNvGraphicFramePr>
+              <a:graphicFrameLocks xmlns:a="http://schemas.openxmlformats.org/drawingml/2006/main" noChangeAspect="1"/>
+            </wp:cNvGraphicFramePr>
+            <a:graphic xmlns:a="http://schemas.openxmlformats.org/drawingml/2006/main">
+              <a:graphicData uri="http://schemas.openxmlformats.org/drawingml/2006/picture">
+                <pic:pic xmlns:pic="http://schemas.openxmlformats.org/drawingml/2006/picture">
+                  <pic:nvPicPr>
+                    <pic:cNvPr id="1" name=""/>
+                    <pic:cNvPicPr/>
+                  </pic:nvPicPr>
+                  <pic:blipFill>
+                    <a:blip r:embed="rId18"/>
+                    <a:stretch>
+                      <a:fillRect/>
+                    </a:stretch>
+                  </pic:blipFill>
+                  <pic:spPr>
+                    <a:xfrm>
+                      <a:off x="0" y="0"/>
+                      <a:ext cx="5400040" cy="2247265"/>
+                    </a:xfrm>
+                    <a:prstGeom prst="rect">
+                      <a:avLst/>
+                    </a:prstGeom>
+                  </pic:spPr>
+                </pic:pic>
+              </a:graphicData>
+            </a:graphic>
+          </wp:inline>
+        </w:drawing>
+      </w:r>
+    </w:p>
+    <w:p>
+      <w:pPr>
+        <w:pStyle w:val="Ttulo1"/>
+        <w:rPr>
+          <w:lang w:val="es-ES"/>
+        </w:rPr>
+      </w:pPr>
+      <w:proofErr w:type="spellStart"/>
+      <w:r>
+        <w:rPr>
+          <w:lang w:val="es-ES"/>
+        </w:rPr>
+        <w:t>Employee</w:t>
+      </w:r>
+      <w:proofErr w:type="spellEnd"/>
+      <w:r>
+        <w:rPr>
+          <w:lang w:val="es-ES"/>
+        </w:rPr>
+        <w:t xml:space="preserve"> CRUD</w:t>
+      </w:r>
+    </w:p>
+    <w:p>
+      <w:pPr>
+        <w:rPr>
+          <w:b/>
+          <w:bCs/>
+          <w:lang w:val="es-ES"/>
+        </w:rPr>
+      </w:pPr>
+    </w:p>
+    <w:p>
+      <w:pPr>
+        <w:rPr>
+          <w:rFonts w:ascii="Arial" w:hAnsi="Arial" w:cs="Arial"/>
+          <w:lang w:val="es-ES"/>
+        </w:rPr>
+      </w:pPr>
+      <w:r>
+        <w:rPr>
+          <w:noProof/>
+        </w:rPr>
+        <w:drawing>
+          <wp:inline distT="0" distB="0" distL="0" distR="0" wp14:anchorId="67CFA81A" wp14:editId="2F8A0D51">
+            <wp:extent cx="5400040" cy="2332990"/>
+            <wp:effectExtent l="0" t="0" r="0" b="0"/>
+            <wp:docPr id="17" name="Imagen 17"/>
+            <wp:cNvGraphicFramePr>
+              <a:graphicFrameLocks xmlns:a="http://schemas.openxmlformats.org/drawingml/2006/main" noChangeAspect="1"/>
+            </wp:cNvGraphicFramePr>
+            <a:graphic xmlns:a="http://schemas.openxmlformats.org/drawingml/2006/main">
+              <a:graphicData uri="http://schemas.openxmlformats.org/drawingml/2006/picture">
+                <pic:pic xmlns:pic="http://schemas.openxmlformats.org/drawingml/2006/picture">
+                  <pic:nvPicPr>
+                    <pic:cNvPr id="1" name=""/>
+                    <pic:cNvPicPr/>
+                  </pic:nvPicPr>
+                  <pic:blipFill>
+                    <a:blip r:embed="rId19"/>
+                    <a:stretch>
+                      <a:fillRect/>
+                    </a:stretch>
+                  </pic:blipFill>
+                  <pic:spPr>
+                    <a:xfrm>
+                      <a:off x="0" y="0"/>
+                      <a:ext cx="5400040" cy="2332990"/>
+                    </a:xfrm>
+                    <a:prstGeom prst="rect">
+                      <a:avLst/>
+                    </a:prstGeom>
+                  </pic:spPr>
+                </pic:pic>
+              </a:graphicData>
+            </a:graphic>
+          </wp:inline>
+        </w:drawing>
       </w:r>
     </w:p>
     <w:sectPr>
@@ -2182,6 +5170,7 @@
     <w:lsdException w:name="HTML Sample" w:semiHidden="1" w:unhideWhenUsed="1"/>
     <w:lsdException w:name="HTML Typewriter" w:semiHidden="1" w:unhideWhenUsed="1"/>
     <w:lsdException w:name="HTML Variable" w:semiHidden="1" w:unhideWhenUsed="1"/>
+    <w:lsdException w:name="Normal Table" w:semiHidden="1" w:unhideWhenUsed="1"/>
     <w:lsdException w:name="annotation subject" w:semiHidden="1" w:unhideWhenUsed="1"/>
     <w:lsdException w:name="No List" w:semiHidden="1" w:unhideWhenUsed="1"/>
     <w:lsdException w:name="Outline List 1" w:semiHidden="1" w:unhideWhenUsed="1"/>
@@ -2228,8 +5217,10 @@
     <w:lsdException w:name="Table Subtle 2" w:semiHidden="1" w:unhideWhenUsed="1"/>
     <w:lsdException w:name="Table Web 1" w:semiHidden="1" w:unhideWhenUsed="1"/>
     <w:lsdException w:name="Table Web 2" w:semiHidden="1" w:unhideWhenUsed="1"/>
+    <w:lsdException w:name="Table Web 3" w:semiHidden="1" w:unhideWhenUsed="1"/>
     <w:lsdException w:name="Balloon Text" w:semiHidden="1" w:unhideWhenUsed="1"/>
     <w:lsdException w:name="Table Grid" w:uiPriority="39"/>
+    <w:lsdException w:name="Table Theme" w:semiHidden="1" w:unhideWhenUsed="1"/>
     <w:lsdException w:name="Placeholder Text" w:semiHidden="1"/>
     <w:lsdException w:name="No Spacing" w:uiPriority="1" w:qFormat="1"/>
     <w:lsdException w:name="Light Shading" w:uiPriority="60"/>
@@ -2479,6 +5470,7 @@
   <w:style w:type="character" w:default="1" w:styleId="Fuentedeprrafopredeter">
     <w:name w:val="Default Paragraph Font"/>
     <w:uiPriority w:val="1"/>
+    <w:semiHidden/>
     <w:unhideWhenUsed/>
   </w:style>
   <w:style w:type="table" w:default="1" w:styleId="Tablanormal">
